--- a/adeline UKWISHAKA.docx
+++ b/adeline UKWISHAKA.docx
@@ -1,6 +1,6 @@
 
 <file path=word/document.xml><?xml version="1.0" encoding="utf-8"?>
-<w:document xmlns:wpc="http://schemas.microsoft.com/office/word/2010/wordprocessingCanvas" xmlns:cx="http://schemas.microsoft.com/office/drawing/2014/chartex" xmlns:cx1="http://schemas.microsoft.com/office/drawing/2015/9/8/chartex" xmlns:mc="http://schemas.openxmlformats.org/markup-compatibility/2006" xmlns:o="urn:schemas-microsoft-com:office:office" xmlns:r="http://schemas.openxmlformats.org/officeDocument/2006/relationships" xmlns:m="http://schemas.openxmlformats.org/officeDocument/2006/math" xmlns:v="urn:schemas-microsoft-com:vml" xmlns:wp14="http://schemas.microsoft.com/office/word/2010/wordprocessingDrawing" xmlns:wp="http://schemas.openxmlformats.org/drawingml/2006/wordprocessingDrawing" xmlns:w10="urn:schemas-microsoft-com:office:word" xmlns:w="http://schemas.openxmlformats.org/wordprocessingml/2006/main" xmlns:w14="http://schemas.microsoft.com/office/word/2010/wordml" xmlns:w15="http://schemas.microsoft.com/office/word/2012/wordml" xmlns:w16se="http://schemas.microsoft.com/office/word/2015/wordml/symex" xmlns:wpg="http://schemas.microsoft.com/office/word/2010/wordprocessingGroup" xmlns:wpi="http://schemas.microsoft.com/office/word/2010/wordprocessingInk" xmlns:wne="http://schemas.microsoft.com/office/word/2006/wordml" xmlns:wps="http://schemas.microsoft.com/office/word/2010/wordprocessingShape" mc:Ignorable="w14 w15 w16se wp14">
+<w:document xmlns:ve="http://schemas.openxmlformats.org/markup-compatibility/2006" xmlns:o="urn:schemas-microsoft-com:office:office" xmlns:r="http://schemas.openxmlformats.org/officeDocument/2006/relationships" xmlns:m="http://schemas.openxmlformats.org/officeDocument/2006/math" xmlns:v="urn:schemas-microsoft-com:vml" xmlns:wp="http://schemas.openxmlformats.org/drawingml/2006/wordprocessingDrawing" xmlns:w10="urn:schemas-microsoft-com:office:word" xmlns:w="http://schemas.openxmlformats.org/wordprocessingml/2006/main" xmlns:wne="http://schemas.microsoft.com/office/word/2006/wordml">
   <w:body>
     <w:p>
       <w:pPr>
@@ -22,7 +22,7 @@
           <w:szCs w:val="24"/>
         </w:rPr>
         <w:drawing>
-          <wp:inline distT="0" distB="0" distL="0" distR="0" wp14:anchorId="06F916A8" wp14:editId="0E43751B">
+          <wp:inline distT="0" distB="0" distL="0" distR="0">
             <wp:extent cx="6496050" cy="1895475"/>
             <wp:effectExtent l="0" t="0" r="0" b="9525"/>
             <wp:docPr id="9" name="Picture 9"/>
@@ -40,7 +40,7 @@
                     <a:blip r:embed="rId5">
                       <a:extLst>
                         <a:ext uri="{28A0092B-C50C-407E-A947-70E740481C1C}">
-                          <a14:useLocalDpi xmlns:a14="http://schemas.microsoft.com/office/drawing/2010/main" val="0"/>
+                          <a14:useLocalDpi xmlns:a14="http://schemas.microsoft.com/office/drawing/2010/main" xmlns:wps="http://schemas.microsoft.com/office/word/2010/wordprocessingShape" xmlns:wpi="http://schemas.microsoft.com/office/word/2010/wordprocessingInk" xmlns:wpg="http://schemas.microsoft.com/office/word/2010/wordprocessingGroup" xmlns:w16se="http://schemas.microsoft.com/office/word/2015/wordml/symex" xmlns:w15="http://schemas.microsoft.com/office/word/2012/wordml" xmlns:w14="http://schemas.microsoft.com/office/word/2010/wordml" xmlns:w="http://schemas.openxmlformats.org/wordprocessingml/2006/main" xmlns:w10="urn:schemas-microsoft-com:office:word" xmlns:wp14="http://schemas.microsoft.com/office/word/2010/wordprocessingDrawing" xmlns:v="urn:schemas-microsoft-com:vml" xmlns:o="urn:schemas-microsoft-com:office:office" xmlns:mc="http://schemas.openxmlformats.org/markup-compatibility/2006" xmlns:cx1="http://schemas.microsoft.com/office/drawing/2015/9/8/chartex" xmlns:cx="http://schemas.microsoft.com/office/drawing/2014/chartex" xmlns:wpc="http://schemas.microsoft.com/office/word/2010/wordprocessingCanvas" xmlns="" val="0"/>
                         </a:ext>
                       </a:extLst>
                     </a:blip>
@@ -127,6 +127,16 @@
           <w:szCs w:val="24"/>
         </w:rPr>
       </w:pPr>
+      <w:r>
+        <w:rPr>
+          <w:rFonts w:ascii="Times New Roman" w:hAnsi="Times New Roman" w:cs="Times New Roman"/>
+          <w:b/>
+          <w:bCs/>
+          <w:sz w:val="24"/>
+          <w:szCs w:val="24"/>
+        </w:rPr>
+        <w:t>LEVEL</w:t>
+      </w:r>
       <w:proofErr w:type="gramStart"/>
       <w:r>
         <w:rPr>
@@ -136,16 +146,6 @@
           <w:sz w:val="24"/>
           <w:szCs w:val="24"/>
         </w:rPr>
-        <w:t>LEVEL</w:t>
-      </w:r>
-      <w:r>
-        <w:rPr>
-          <w:rFonts w:ascii="Times New Roman" w:hAnsi="Times New Roman" w:cs="Times New Roman"/>
-          <w:b/>
-          <w:bCs/>
-          <w:sz w:val="24"/>
-          <w:szCs w:val="24"/>
-        </w:rPr>
         <w:t>:III</w:t>
       </w:r>
       <w:proofErr w:type="gramEnd"/>
@@ -160,6 +160,16 @@
           <w:szCs w:val="24"/>
         </w:rPr>
       </w:pPr>
+      <w:r>
+        <w:rPr>
+          <w:rFonts w:ascii="Times New Roman" w:hAnsi="Times New Roman" w:cs="Times New Roman"/>
+          <w:b/>
+          <w:bCs/>
+          <w:sz w:val="24"/>
+          <w:szCs w:val="24"/>
+        </w:rPr>
+        <w:t>STREAM</w:t>
+      </w:r>
       <w:proofErr w:type="gramStart"/>
       <w:r>
         <w:rPr>
@@ -169,7 +179,7 @@
           <w:sz w:val="24"/>
           <w:szCs w:val="24"/>
         </w:rPr>
-        <w:t>STREAM:B</w:t>
+        <w:t>:B</w:t>
       </w:r>
       <w:proofErr w:type="gramEnd"/>
     </w:p>
@@ -203,184 +213,65 @@
           <w:sz w:val="24"/>
           <w:szCs w:val="24"/>
         </w:rPr>
-        <mc:AlternateContent>
-          <mc:Choice Requires="wps">
-            <w:drawing>
-              <wp:anchor distT="0" distB="0" distL="114300" distR="114300" simplePos="0" relativeHeight="251664384" behindDoc="0" locked="0" layoutInCell="1" allowOverlap="1" wp14:anchorId="3A447CFA" wp14:editId="07E7FFA0">
-                <wp:simplePos x="0" y="0"/>
-                <wp:positionH relativeFrom="margin">
-                  <wp:align>right</wp:align>
-                </wp:positionH>
-                <wp:positionV relativeFrom="paragraph">
-                  <wp:posOffset>168910</wp:posOffset>
-                </wp:positionV>
-                <wp:extent cx="5867400" cy="1000125"/>
-                <wp:effectExtent l="0" t="0" r="19050" b="28575"/>
-                <wp:wrapNone/>
-                <wp:docPr id="11" name="Rectangle: Rounded Corners 11"/>
-                <wp:cNvGraphicFramePr/>
-                <a:graphic xmlns:a="http://schemas.openxmlformats.org/drawingml/2006/main">
-                  <a:graphicData uri="http://schemas.microsoft.com/office/word/2010/wordprocessingShape">
-                    <wps:wsp>
-                      <wps:cNvSpPr/>
-                      <wps:spPr>
-                        <a:xfrm>
-                          <a:off x="0" y="0"/>
-                          <a:ext cx="5867400" cy="1000125"/>
-                        </a:xfrm>
-                        <a:prstGeom prst="roundRect">
-                          <a:avLst/>
-                        </a:prstGeom>
-                      </wps:spPr>
-                      <wps:style>
-                        <a:lnRef idx="2">
-                          <a:schemeClr val="accent1">
-                            <a:shade val="50000"/>
-                          </a:schemeClr>
-                        </a:lnRef>
-                        <a:fillRef idx="1">
-                          <a:schemeClr val="accent1"/>
-                        </a:fillRef>
-                        <a:effectRef idx="0">
-                          <a:schemeClr val="accent1"/>
-                        </a:effectRef>
-                        <a:fontRef idx="minor">
-                          <a:schemeClr val="lt1"/>
-                        </a:fontRef>
-                      </wps:style>
-                      <wps:txbx>
-                        <w:txbxContent>
-                          <w:p>
-                            <w:pPr>
-                              <w:rPr>
-                                <w:rFonts w:ascii="Times New Roman" w:hAnsi="Times New Roman" w:cs="Times New Roman"/>
-                                <w:b/>
-                                <w:bCs/>
-                                <w:sz w:val="24"/>
-                                <w:szCs w:val="24"/>
-                              </w:rPr>
-                            </w:pPr>
-                            <w:r>
-                              <w:rPr>
-                                <w:rFonts w:ascii="Times New Roman" w:hAnsi="Times New Roman" w:cs="Times New Roman"/>
-                                <w:b/>
-                                <w:bCs/>
-                                <w:sz w:val="24"/>
-                                <w:szCs w:val="24"/>
-                              </w:rPr>
-                              <w:t xml:space="preserve">TOPIC: TURNING </w:t>
-                            </w:r>
-                            <w:r>
-                              <w:rPr>
-                                <w:rFonts w:ascii="Times New Roman" w:hAnsi="Times New Roman" w:cs="Times New Roman"/>
-                                <w:b/>
-                                <w:bCs/>
-                                <w:sz w:val="24"/>
-                                <w:szCs w:val="24"/>
-                              </w:rPr>
-                              <w:t>O</w:t>
-                            </w:r>
-                            <w:r>
-                              <w:rPr>
-                                <w:rFonts w:ascii="Times New Roman" w:hAnsi="Times New Roman" w:cs="Times New Roman"/>
-                                <w:b/>
-                                <w:bCs/>
-                                <w:sz w:val="24"/>
-                                <w:szCs w:val="24"/>
-                              </w:rPr>
-                              <w:t>N FAN ACCORDING TO THE TEMPERATURE READING</w:t>
-                            </w:r>
-                          </w:p>
-                          <w:p>
-                            <w:pPr>
-                              <w:jc w:val="center"/>
-                              <w:rPr>
-                                <w:color w:val="ED7D31" w:themeColor="accent2"/>
-                              </w:rPr>
-                            </w:pPr>
-                          </w:p>
-                        </w:txbxContent>
-                      </wps:txbx>
-                      <wps:bodyPr rot="0" spcFirstLastPara="0" vertOverflow="overflow" horzOverflow="overflow" vert="horz" wrap="square" lIns="91440" tIns="45720" rIns="91440" bIns="45720" numCol="1" spcCol="0" rtlCol="0" fromWordArt="0" anchor="ctr" anchorCtr="0" forceAA="0" compatLnSpc="1">
-                        <a:prstTxWarp prst="textNoShape">
-                          <a:avLst/>
-                        </a:prstTxWarp>
-                        <a:noAutofit/>
-                      </wps:bodyPr>
-                    </wps:wsp>
-                  </a:graphicData>
-                </a:graphic>
-                <wp14:sizeRelH relativeFrom="margin">
-                  <wp14:pctWidth>0</wp14:pctWidth>
-                </wp14:sizeRelH>
-                <wp14:sizeRelV relativeFrom="margin">
-                  <wp14:pctHeight>0</wp14:pctHeight>
-                </wp14:sizeRelV>
-              </wp:anchor>
-            </w:drawing>
-          </mc:Choice>
-          <mc:Fallback xmlns:w16sdtdh="http://schemas.microsoft.com/office/word/2020/wordml/sdtdatahash" xmlns:w16="http://schemas.microsoft.com/office/word/2018/wordml" xmlns:w16cid="http://schemas.microsoft.com/office/word/2016/wordml/cid" xmlns:w16cex="http://schemas.microsoft.com/office/word/2018/wordml/cex" xmlns:am3d="http://schemas.microsoft.com/office/drawing/2017/model3d" xmlns:aink="http://schemas.microsoft.com/office/drawing/2016/ink" xmlns:cx8="http://schemas.microsoft.com/office/drawing/2016/5/14/chartex" xmlns:cx7="http://schemas.microsoft.com/office/drawing/2016/5/13/chartex" xmlns:cx6="http://schemas.microsoft.com/office/drawing/2016/5/12/chartex" xmlns:cx5="http://schemas.microsoft.com/office/drawing/2016/5/11/chartex" xmlns:cx4="http://schemas.microsoft.com/office/drawing/2016/5/10/chartex" xmlns:cx3="http://schemas.microsoft.com/office/drawing/2016/5/9/chartex" xmlns:cx2="http://schemas.microsoft.com/office/drawing/2015/10/21/chartex">
-            <w:pict>
-              <v:roundrect w14:anchorId="3A447CFA" id="Rectangle: Rounded Corners 11" o:spid="_x0000_s1026" style="position:absolute;margin-left:410.8pt;margin-top:13.3pt;width:462pt;height:78.75pt;z-index:251664384;visibility:visible;mso-wrap-style:square;mso-width-percent:0;mso-height-percent:0;mso-wrap-distance-left:9pt;mso-wrap-distance-top:0;mso-wrap-distance-right:9pt;mso-wrap-distance-bottom:0;mso-position-horizontal:right;mso-position-horizontal-relative:margin;mso-position-vertical:absolute;mso-position-vertical-relative:text;mso-width-percent:0;mso-height-percent:0;mso-width-relative:margin;mso-height-relative:margin;v-text-anchor:middle" arcsize="10923f" o:gfxdata="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" fillcolor="#4472c4 [3204]" strokecolor="#1f3763 [1604]" strokeweight="1pt">
-                <v:stroke joinstyle="miter"/>
-                <v:textbox>
-                  <w:txbxContent>
-                    <w:p>
-                      <w:pPr>
-                        <w:rPr>
-                          <w:rFonts w:ascii="Times New Roman" w:hAnsi="Times New Roman" w:cs="Times New Roman"/>
-                          <w:b/>
-                          <w:bCs/>
-                          <w:sz w:val="24"/>
-                          <w:szCs w:val="24"/>
-                        </w:rPr>
-                      </w:pPr>
-                      <w:r>
-                        <w:rPr>
-                          <w:rFonts w:ascii="Times New Roman" w:hAnsi="Times New Roman" w:cs="Times New Roman"/>
-                          <w:b/>
-                          <w:bCs/>
-                          <w:sz w:val="24"/>
-                          <w:szCs w:val="24"/>
-                        </w:rPr>
-                        <w:t xml:space="preserve">TOPIC: TURNING </w:t>
-                      </w:r>
-                      <w:r>
-                        <w:rPr>
-                          <w:rFonts w:ascii="Times New Roman" w:hAnsi="Times New Roman" w:cs="Times New Roman"/>
-                          <w:b/>
-                          <w:bCs/>
-                          <w:sz w:val="24"/>
-                          <w:szCs w:val="24"/>
-                        </w:rPr>
-                        <w:t>O</w:t>
-                      </w:r>
-                      <w:r>
-                        <w:rPr>
-                          <w:rFonts w:ascii="Times New Roman" w:hAnsi="Times New Roman" w:cs="Times New Roman"/>
-                          <w:b/>
-                          <w:bCs/>
-                          <w:sz w:val="24"/>
-                          <w:szCs w:val="24"/>
-                        </w:rPr>
-                        <w:t>N FAN ACCORDING TO THE TEMPERATURE READING</w:t>
-                      </w:r>
-                    </w:p>
-                    <w:p>
-                      <w:pPr>
-                        <w:jc w:val="center"/>
-                        <w:rPr>
-                          <w:color w:val="ED7D31" w:themeColor="accent2"/>
-                        </w:rPr>
-                      </w:pPr>
-                    </w:p>
-                  </w:txbxContent>
-                </v:textbox>
-                <w10:wrap anchorx="margin"/>
-              </v:roundrect>
-            </w:pict>
-          </mc:Fallback>
-        </mc:AlternateContent>
+        <w:pict>
+          <v:roundrect id="Rectangle: Rounded Corners 11" o:spid="_x0000_s1026" style="position:absolute;margin-left:832.8pt;margin-top:13.3pt;width:462pt;height:78.75pt;z-index:251664384;visibility:visible;mso-wrap-style:square;mso-width-percent:0;mso-height-percent:0;mso-wrap-distance-left:9pt;mso-wrap-distance-top:0;mso-wrap-distance-right:9pt;mso-wrap-distance-bottom:0;mso-position-horizontal:right;mso-position-horizontal-relative:margin;mso-position-vertical:absolute;mso-position-vertical-relative:text;mso-width-percent:0;mso-height-percent:0;mso-width-relative:margin;mso-height-relative:margin;v-text-anchor:middle" arcsize="10923f" o:gfxdata="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" fillcolor="#4472c4 [3204]" strokecolor="#1f3763 [1604]" strokeweight="1pt">
+            <v:stroke joinstyle="miter"/>
+            <v:textbox>
+              <w:txbxContent>
+                <w:p>
+                  <w:pPr>
+                    <w:rPr>
+                      <w:rFonts w:ascii="Times New Roman" w:hAnsi="Times New Roman" w:cs="Times New Roman"/>
+                      <w:b/>
+                      <w:bCs/>
+                      <w:sz w:val="24"/>
+                      <w:szCs w:val="24"/>
+                    </w:rPr>
+                  </w:pPr>
+                  <w:r>
+                    <w:rPr>
+                      <w:rFonts w:ascii="Times New Roman" w:hAnsi="Times New Roman" w:cs="Times New Roman"/>
+                      <w:b/>
+                      <w:bCs/>
+                      <w:sz w:val="24"/>
+                      <w:szCs w:val="24"/>
+                    </w:rPr>
+                    <w:t xml:space="preserve">TOPIC: TURNING </w:t>
+                  </w:r>
+                  <w:r>
+                    <w:rPr>
+                      <w:rFonts w:ascii="Times New Roman" w:hAnsi="Times New Roman" w:cs="Times New Roman"/>
+                      <w:b/>
+                      <w:bCs/>
+                      <w:sz w:val="24"/>
+                      <w:szCs w:val="24"/>
+                    </w:rPr>
+                    <w:t>O</w:t>
+                  </w:r>
+                  <w:r>
+                    <w:rPr>
+                      <w:rFonts w:ascii="Times New Roman" w:hAnsi="Times New Roman" w:cs="Times New Roman"/>
+                      <w:b/>
+                      <w:bCs/>
+                      <w:sz w:val="24"/>
+                      <w:szCs w:val="24"/>
+                    </w:rPr>
+                    <w:t>N FAN ACCORDING TO THE TEMPERATURE READING</w:t>
+                  </w:r>
+                </w:p>
+                <w:p>
+                  <w:pPr>
+                    <w:jc w:val="center"/>
+                    <w:rPr>
+                      <w:color w:val="ED7D31" w:themeColor="accent2"/>
+                    </w:rPr>
+                  </w:pPr>
+                </w:p>
+              </w:txbxContent>
+            </v:textbox>
+            <w10:wrap anchorx="margin"/>
+          </v:roundrect>
+        </w:pict>
       </w:r>
     </w:p>
     <w:p>
@@ -678,23 +569,7 @@
           <w:sz w:val="24"/>
           <w:szCs w:val="24"/>
         </w:rPr>
-        <w:t>,</w:t>
-      </w:r>
-      <w:r>
-        <w:rPr>
-          <w:rFonts w:ascii="Times New Roman" w:hAnsi="Times New Roman" w:cs="Times New Roman"/>
-          <w:sz w:val="24"/>
-          <w:szCs w:val="24"/>
-        </w:rPr>
-        <w:t xml:space="preserve"> </w:t>
-      </w:r>
-      <w:r>
-        <w:rPr>
-          <w:rFonts w:ascii="Times New Roman" w:hAnsi="Times New Roman" w:cs="Times New Roman"/>
-          <w:sz w:val="24"/>
-          <w:szCs w:val="24"/>
-        </w:rPr>
-        <w:t>T</w:t>
+        <w:t>,T</w:t>
       </w:r>
       <w:r>
         <w:rPr>
@@ -726,23 +601,7 @@
           <w:sz w:val="24"/>
           <w:szCs w:val="24"/>
         </w:rPr>
-        <w:t>proportional</w:t>
-      </w:r>
-      <w:r>
-        <w:rPr>
-          <w:rFonts w:ascii="Times New Roman" w:hAnsi="Times New Roman" w:cs="Times New Roman"/>
-          <w:sz w:val="24"/>
-          <w:szCs w:val="24"/>
-        </w:rPr>
-        <w:t xml:space="preserve"> </w:t>
-      </w:r>
-      <w:r>
-        <w:rPr>
-          <w:rFonts w:ascii="Times New Roman" w:hAnsi="Times New Roman" w:cs="Times New Roman"/>
-          <w:sz w:val="24"/>
-          <w:szCs w:val="24"/>
-        </w:rPr>
-        <w:t>to Celsius temperature.</w:t>
+        <w:t>proportionalto Celsius temperature.</w:t>
       </w:r>
       <w:r>
         <w:rPr>
@@ -858,14 +717,6 @@
           <w:sz w:val="24"/>
           <w:szCs w:val="24"/>
         </w:rPr>
-        <w:t xml:space="preserve"> </w:t>
-      </w:r>
-      <w:r>
-        <w:rPr>
-          <w:rFonts w:ascii="Times New Roman" w:hAnsi="Times New Roman" w:cs="Times New Roman"/>
-          <w:sz w:val="24"/>
-          <w:szCs w:val="24"/>
-        </w:rPr>
         <w:t xml:space="preserve">we supply our Arduino with power via USB to your laptop or  connect 12v </w:t>
       </w:r>
       <w:r>
@@ -893,6 +744,239 @@
         <w:t xml:space="preserve">every </w:t>
       </w:r>
       <w:proofErr w:type="spellStart"/>
+      <w:r>
+        <w:rPr>
+          <w:rFonts w:ascii="Times New Roman" w:hAnsi="Times New Roman" w:cs="Times New Roman"/>
+          <w:sz w:val="24"/>
+          <w:szCs w:val="24"/>
+        </w:rPr>
+        <w:t>moment,as</w:t>
+      </w:r>
+      <w:proofErr w:type="spellEnd"/>
+      <w:r>
+        <w:rPr>
+          <w:rFonts w:ascii="Times New Roman" w:hAnsi="Times New Roman" w:cs="Times New Roman"/>
+          <w:sz w:val="24"/>
+          <w:szCs w:val="24"/>
+        </w:rPr>
+        <w:t xml:space="preserve"> the temperature increases than 55degree </w:t>
+      </w:r>
+      <w:r>
+        <w:rPr>
+          <w:rFonts w:ascii="Times New Roman" w:hAnsi="Times New Roman" w:cs="Times New Roman"/>
+          <w:sz w:val="24"/>
+          <w:szCs w:val="24"/>
+        </w:rPr>
+        <w:t>Celsius</w:t>
+      </w:r>
+      <w:r>
+        <w:rPr>
+          <w:rFonts w:ascii="Times New Roman" w:hAnsi="Times New Roman" w:cs="Times New Roman"/>
+          <w:sz w:val="24"/>
+          <w:szCs w:val="24"/>
+        </w:rPr>
+        <w:t xml:space="preserve"> Arduino </w:t>
+      </w:r>
+      <w:r>
+        <w:rPr>
+          <w:rFonts w:ascii="Times New Roman" w:hAnsi="Times New Roman" w:cs="Times New Roman"/>
+          <w:sz w:val="24"/>
+          <w:szCs w:val="24"/>
+        </w:rPr>
+        <w:t xml:space="preserve">turned on pin7 high [where fan is connected]when the temperature goes </w:t>
+      </w:r>
+      <w:r>
+        <w:rPr>
+          <w:rFonts w:ascii="Times New Roman" w:hAnsi="Times New Roman" w:cs="Times New Roman"/>
+          <w:sz w:val="24"/>
+          <w:szCs w:val="24"/>
+        </w:rPr>
+        <w:t>below</w:t>
+      </w:r>
+      <w:r>
+        <w:rPr>
+          <w:rFonts w:ascii="Times New Roman" w:hAnsi="Times New Roman" w:cs="Times New Roman"/>
+          <w:sz w:val="24"/>
+          <w:szCs w:val="24"/>
+        </w:rPr>
+        <w:t xml:space="preserve"> 55 </w:t>
+      </w:r>
+      <w:r>
+        <w:rPr>
+          <w:rFonts w:ascii="Times New Roman" w:hAnsi="Times New Roman" w:cs="Times New Roman"/>
+          <w:sz w:val="24"/>
+          <w:szCs w:val="24"/>
+        </w:rPr>
+        <w:t>Celsius</w:t>
+      </w:r>
+      <w:r>
+        <w:rPr>
+          <w:rFonts w:ascii="Times New Roman" w:hAnsi="Times New Roman" w:cs="Times New Roman"/>
+          <w:sz w:val="24"/>
+          <w:szCs w:val="24"/>
+        </w:rPr>
+        <w:t xml:space="preserve"> degree Arduino turns off the fan by making </w:t>
+      </w:r>
+      <w:r>
+        <w:rPr>
+          <w:rFonts w:ascii="Times New Roman" w:hAnsi="Times New Roman" w:cs="Times New Roman"/>
+          <w:sz w:val="24"/>
+          <w:szCs w:val="24"/>
+        </w:rPr>
+        <w:t xml:space="preserve">the pin7 low . This project is very useful in </w:t>
+      </w:r>
+      <w:r>
+        <w:rPr>
+          <w:rFonts w:ascii="Times New Roman" w:hAnsi="Times New Roman" w:cs="Times New Roman"/>
+          <w:sz w:val="24"/>
+          <w:szCs w:val="24"/>
+        </w:rPr>
+        <w:t>temperature-controlled</w:t>
+      </w:r>
+      <w:r>
+        <w:rPr>
+          <w:rFonts w:ascii="Times New Roman" w:hAnsi="Times New Roman" w:cs="Times New Roman"/>
+          <w:sz w:val="24"/>
+          <w:szCs w:val="24"/>
+        </w:rPr>
+        <w:t xml:space="preserve"> fan.</w:t>
+      </w:r>
+    </w:p>
+    <w:p>
+      <w:pPr>
+        <w:rPr>
+          <w:rFonts w:ascii="Times New Roman" w:hAnsi="Times New Roman" w:cs="Times New Roman"/>
+          <w:sz w:val="24"/>
+          <w:szCs w:val="24"/>
+        </w:rPr>
+      </w:pPr>
+    </w:p>
+    <w:p>
+      <w:pPr>
+        <w:rPr>
+          <w:rFonts w:ascii="Times New Roman" w:hAnsi="Times New Roman" w:cs="Times New Roman"/>
+          <w:b/>
+          <w:bCs/>
+          <w:sz w:val="24"/>
+          <w:szCs w:val="24"/>
+        </w:rPr>
+      </w:pPr>
+      <w:r>
+        <w:rPr>
+          <w:rFonts w:ascii="Times New Roman" w:hAnsi="Times New Roman" w:cs="Times New Roman"/>
+          <w:b/>
+          <w:bCs/>
+          <w:sz w:val="24"/>
+          <w:szCs w:val="24"/>
+        </w:rPr>
+        <w:t>PROBLEM STATEMENT</w:t>
+      </w:r>
+    </w:p>
+    <w:p>
+      <w:pPr>
+        <w:jc w:val="both"/>
+        <w:rPr>
+          <w:rFonts w:ascii="Times New Roman" w:hAnsi="Times New Roman" w:cs="Times New Roman"/>
+          <w:sz w:val="24"/>
+          <w:szCs w:val="24"/>
+        </w:rPr>
+      </w:pPr>
+      <w:r>
+        <w:rPr>
+          <w:rFonts w:ascii="Times New Roman" w:hAnsi="Times New Roman" w:cs="Times New Roman"/>
+          <w:sz w:val="24"/>
+          <w:szCs w:val="24"/>
+        </w:rPr>
+        <w:t>It’s a difficult to the m</w:t>
+      </w:r>
+      <w:r>
+        <w:rPr>
+          <w:rFonts w:ascii="Times New Roman" w:hAnsi="Times New Roman" w:cs="Times New Roman"/>
+          <w:sz w:val="24"/>
+          <w:szCs w:val="24"/>
+        </w:rPr>
+        <w:t>ost of</w:t>
+      </w:r>
+      <w:r>
+        <w:rPr>
+          <w:rFonts w:ascii="Times New Roman" w:hAnsi="Times New Roman" w:cs="Times New Roman"/>
+          <w:sz w:val="24"/>
+          <w:szCs w:val="24"/>
+        </w:rPr>
+        <w:t xml:space="preserve"> the</w:t>
+      </w:r>
+      <w:r>
+        <w:rPr>
+          <w:rFonts w:ascii="Times New Roman" w:hAnsi="Times New Roman" w:cs="Times New Roman"/>
+          <w:sz w:val="24"/>
+          <w:szCs w:val="24"/>
+        </w:rPr>
+        <w:t xml:space="preserve"> people </w:t>
+      </w:r>
+      <w:r>
+        <w:rPr>
+          <w:rFonts w:ascii="Times New Roman" w:hAnsi="Times New Roman" w:cs="Times New Roman"/>
+          <w:sz w:val="24"/>
+          <w:szCs w:val="24"/>
+        </w:rPr>
+        <w:t xml:space="preserve">for </w:t>
+      </w:r>
+      <w:r>
+        <w:rPr>
+          <w:rFonts w:ascii="Times New Roman" w:hAnsi="Times New Roman" w:cs="Times New Roman"/>
+          <w:sz w:val="24"/>
+          <w:szCs w:val="24"/>
+        </w:rPr>
+        <w:t xml:space="preserve">working during </w:t>
+      </w:r>
+      <w:r>
+        <w:rPr>
+          <w:rFonts w:ascii="Times New Roman" w:hAnsi="Times New Roman" w:cs="Times New Roman"/>
+          <w:sz w:val="24"/>
+          <w:szCs w:val="24"/>
+        </w:rPr>
+        <w:t xml:space="preserve">the </w:t>
+      </w:r>
+      <w:r>
+        <w:rPr>
+          <w:rFonts w:ascii="Times New Roman" w:hAnsi="Times New Roman" w:cs="Times New Roman"/>
+          <w:sz w:val="24"/>
+          <w:szCs w:val="24"/>
+        </w:rPr>
+        <w:t xml:space="preserve">dry </w:t>
+      </w:r>
+      <w:r>
+        <w:rPr>
+          <w:rFonts w:ascii="Times New Roman" w:hAnsi="Times New Roman" w:cs="Times New Roman"/>
+          <w:sz w:val="24"/>
+          <w:szCs w:val="24"/>
+        </w:rPr>
+        <w:t>season with</w:t>
+      </w:r>
+      <w:r>
+        <w:rPr>
+          <w:rFonts w:ascii="Times New Roman" w:hAnsi="Times New Roman" w:cs="Times New Roman"/>
+          <w:sz w:val="24"/>
+          <w:szCs w:val="24"/>
+        </w:rPr>
+        <w:t xml:space="preserve"> high temperature </w:t>
+      </w:r>
+      <w:r>
+        <w:rPr>
+          <w:rFonts w:ascii="Times New Roman" w:hAnsi="Times New Roman" w:cs="Times New Roman"/>
+          <w:sz w:val="24"/>
+          <w:szCs w:val="24"/>
+        </w:rPr>
+        <w:t xml:space="preserve">like </w:t>
+      </w:r>
+      <w:r>
+        <w:rPr>
+          <w:rFonts w:ascii="Times New Roman" w:hAnsi="Times New Roman" w:cs="Times New Roman"/>
+          <w:sz w:val="24"/>
+          <w:szCs w:val="24"/>
+        </w:rPr>
+        <w:t xml:space="preserve">sitting in the </w:t>
+      </w:r>
       <w:proofErr w:type="gramStart"/>
       <w:r>
         <w:rPr>
@@ -900,9 +984,8 @@
           <w:sz w:val="24"/>
           <w:szCs w:val="24"/>
         </w:rPr>
-        <w:t>moment,as</w:t>
-      </w:r>
-      <w:proofErr w:type="spellEnd"/>
+        <w:t>halls ,</w:t>
+      </w:r>
       <w:proofErr w:type="gramEnd"/>
       <w:r>
         <w:rPr>
@@ -910,257 +993,7 @@
           <w:sz w:val="24"/>
           <w:szCs w:val="24"/>
         </w:rPr>
-        <w:t xml:space="preserve"> the temperature increases than 55degree </w:t>
-      </w:r>
-      <w:r>
-        <w:rPr>
-          <w:rFonts w:ascii="Times New Roman" w:hAnsi="Times New Roman" w:cs="Times New Roman"/>
-          <w:sz w:val="24"/>
-          <w:szCs w:val="24"/>
-        </w:rPr>
-        <w:t>Celsius</w:t>
-      </w:r>
-      <w:r>
-        <w:rPr>
-          <w:rFonts w:ascii="Times New Roman" w:hAnsi="Times New Roman" w:cs="Times New Roman"/>
-          <w:sz w:val="24"/>
-          <w:szCs w:val="24"/>
-        </w:rPr>
-        <w:t xml:space="preserve"> Arduino </w:t>
-      </w:r>
-      <w:r>
-        <w:rPr>
-          <w:rFonts w:ascii="Times New Roman" w:hAnsi="Times New Roman" w:cs="Times New Roman"/>
-          <w:sz w:val="24"/>
-          <w:szCs w:val="24"/>
-        </w:rPr>
-        <w:t xml:space="preserve">turned on pin7 high [where fan is connected]when the temperature goes </w:t>
-      </w:r>
-      <w:r>
-        <w:rPr>
-          <w:rFonts w:ascii="Times New Roman" w:hAnsi="Times New Roman" w:cs="Times New Roman"/>
-          <w:sz w:val="24"/>
-          <w:szCs w:val="24"/>
-        </w:rPr>
-        <w:t>below</w:t>
-      </w:r>
-      <w:r>
-        <w:rPr>
-          <w:rFonts w:ascii="Times New Roman" w:hAnsi="Times New Roman" w:cs="Times New Roman"/>
-          <w:sz w:val="24"/>
-          <w:szCs w:val="24"/>
-        </w:rPr>
-        <w:t xml:space="preserve"> 55 </w:t>
-      </w:r>
-      <w:r>
-        <w:rPr>
-          <w:rFonts w:ascii="Times New Roman" w:hAnsi="Times New Roman" w:cs="Times New Roman"/>
-          <w:sz w:val="24"/>
-          <w:szCs w:val="24"/>
-        </w:rPr>
-        <w:t>Celsius</w:t>
-      </w:r>
-      <w:r>
-        <w:rPr>
-          <w:rFonts w:ascii="Times New Roman" w:hAnsi="Times New Roman" w:cs="Times New Roman"/>
-          <w:sz w:val="24"/>
-          <w:szCs w:val="24"/>
-        </w:rPr>
-        <w:t xml:space="preserve"> degree Arduino turns off the fan by making </w:t>
-      </w:r>
-      <w:r>
-        <w:rPr>
-          <w:rFonts w:ascii="Times New Roman" w:hAnsi="Times New Roman" w:cs="Times New Roman"/>
-          <w:sz w:val="24"/>
-          <w:szCs w:val="24"/>
-        </w:rPr>
-        <w:t xml:space="preserve">the pin7 low . This project is very useful in </w:t>
-      </w:r>
-      <w:r>
-        <w:rPr>
-          <w:rFonts w:ascii="Times New Roman" w:hAnsi="Times New Roman" w:cs="Times New Roman"/>
-          <w:sz w:val="24"/>
-          <w:szCs w:val="24"/>
-        </w:rPr>
-        <w:t>temperature-controlled</w:t>
-      </w:r>
-      <w:r>
-        <w:rPr>
-          <w:rFonts w:ascii="Times New Roman" w:hAnsi="Times New Roman" w:cs="Times New Roman"/>
-          <w:sz w:val="24"/>
-          <w:szCs w:val="24"/>
-        </w:rPr>
-        <w:t xml:space="preserve"> fan.</w:t>
-      </w:r>
-    </w:p>
-    <w:p>
-      <w:pPr>
-        <w:rPr>
-          <w:rFonts w:ascii="Times New Roman" w:hAnsi="Times New Roman" w:cs="Times New Roman"/>
-          <w:sz w:val="24"/>
-          <w:szCs w:val="24"/>
-        </w:rPr>
-      </w:pPr>
-    </w:p>
-    <w:p>
-      <w:pPr>
-        <w:rPr>
-          <w:rFonts w:ascii="Times New Roman" w:hAnsi="Times New Roman" w:cs="Times New Roman"/>
-          <w:b/>
-          <w:bCs/>
-          <w:sz w:val="24"/>
-          <w:szCs w:val="24"/>
-        </w:rPr>
-      </w:pPr>
-      <w:r>
-        <w:rPr>
-          <w:rFonts w:ascii="Times New Roman" w:hAnsi="Times New Roman" w:cs="Times New Roman"/>
-          <w:b/>
-          <w:bCs/>
-          <w:sz w:val="24"/>
-          <w:szCs w:val="24"/>
-        </w:rPr>
-        <w:t>PROBLEM STATEMENT</w:t>
-      </w:r>
-    </w:p>
-    <w:p>
-      <w:pPr>
-        <w:jc w:val="both"/>
-        <w:rPr>
-          <w:rFonts w:ascii="Times New Roman" w:hAnsi="Times New Roman" w:cs="Times New Roman"/>
-          <w:sz w:val="24"/>
-          <w:szCs w:val="24"/>
-        </w:rPr>
-      </w:pPr>
-      <w:r>
-        <w:rPr>
-          <w:rFonts w:ascii="Times New Roman" w:hAnsi="Times New Roman" w:cs="Times New Roman"/>
-          <w:sz w:val="24"/>
-          <w:szCs w:val="24"/>
-        </w:rPr>
-        <w:t>It’s a difficult to the m</w:t>
-      </w:r>
-      <w:r>
-        <w:rPr>
-          <w:rFonts w:ascii="Times New Roman" w:hAnsi="Times New Roman" w:cs="Times New Roman"/>
-          <w:sz w:val="24"/>
-          <w:szCs w:val="24"/>
-        </w:rPr>
-        <w:t>ost of</w:t>
-      </w:r>
-      <w:r>
-        <w:rPr>
-          <w:rFonts w:ascii="Times New Roman" w:hAnsi="Times New Roman" w:cs="Times New Roman"/>
-          <w:sz w:val="24"/>
-          <w:szCs w:val="24"/>
-        </w:rPr>
-        <w:t xml:space="preserve"> the</w:t>
-      </w:r>
-      <w:r>
-        <w:rPr>
-          <w:rFonts w:ascii="Times New Roman" w:hAnsi="Times New Roman" w:cs="Times New Roman"/>
-          <w:sz w:val="24"/>
-          <w:szCs w:val="24"/>
-        </w:rPr>
-        <w:t xml:space="preserve"> people </w:t>
-      </w:r>
-      <w:r>
-        <w:rPr>
-          <w:rFonts w:ascii="Times New Roman" w:hAnsi="Times New Roman" w:cs="Times New Roman"/>
-          <w:sz w:val="24"/>
-          <w:szCs w:val="24"/>
-        </w:rPr>
-        <w:t xml:space="preserve">for </w:t>
-      </w:r>
-      <w:r>
-        <w:rPr>
-          <w:rFonts w:ascii="Times New Roman" w:hAnsi="Times New Roman" w:cs="Times New Roman"/>
-          <w:sz w:val="24"/>
-          <w:szCs w:val="24"/>
-        </w:rPr>
-        <w:t xml:space="preserve">working during </w:t>
-      </w:r>
-      <w:r>
-        <w:rPr>
-          <w:rFonts w:ascii="Times New Roman" w:hAnsi="Times New Roman" w:cs="Times New Roman"/>
-          <w:sz w:val="24"/>
-          <w:szCs w:val="24"/>
-        </w:rPr>
-        <w:t xml:space="preserve">the </w:t>
-      </w:r>
-      <w:r>
-        <w:rPr>
-          <w:rFonts w:ascii="Times New Roman" w:hAnsi="Times New Roman" w:cs="Times New Roman"/>
-          <w:sz w:val="24"/>
-          <w:szCs w:val="24"/>
-        </w:rPr>
-        <w:t xml:space="preserve">dry </w:t>
-      </w:r>
-      <w:r>
-        <w:rPr>
-          <w:rFonts w:ascii="Times New Roman" w:hAnsi="Times New Roman" w:cs="Times New Roman"/>
-          <w:sz w:val="24"/>
-          <w:szCs w:val="24"/>
-        </w:rPr>
-        <w:t>season with</w:t>
-      </w:r>
-      <w:r>
-        <w:rPr>
-          <w:rFonts w:ascii="Times New Roman" w:hAnsi="Times New Roman" w:cs="Times New Roman"/>
-          <w:sz w:val="24"/>
-          <w:szCs w:val="24"/>
-        </w:rPr>
-        <w:t xml:space="preserve"> high temperature </w:t>
-      </w:r>
-      <w:r>
-        <w:rPr>
-          <w:rFonts w:ascii="Times New Roman" w:hAnsi="Times New Roman" w:cs="Times New Roman"/>
-          <w:sz w:val="24"/>
-          <w:szCs w:val="24"/>
-        </w:rPr>
-        <w:t xml:space="preserve">like </w:t>
-      </w:r>
-      <w:r>
-        <w:rPr>
-          <w:rFonts w:ascii="Times New Roman" w:hAnsi="Times New Roman" w:cs="Times New Roman"/>
-          <w:sz w:val="24"/>
-          <w:szCs w:val="24"/>
-        </w:rPr>
-        <w:t xml:space="preserve">sitting in the </w:t>
-      </w:r>
-      <w:proofErr w:type="gramStart"/>
-      <w:r>
-        <w:rPr>
-          <w:rFonts w:ascii="Times New Roman" w:hAnsi="Times New Roman" w:cs="Times New Roman"/>
-          <w:sz w:val="24"/>
-          <w:szCs w:val="24"/>
-        </w:rPr>
-        <w:t>halls ,churches</w:t>
-      </w:r>
-      <w:proofErr w:type="gramEnd"/>
-      <w:r>
-        <w:rPr>
-          <w:rFonts w:ascii="Times New Roman" w:hAnsi="Times New Roman" w:cs="Times New Roman"/>
-          <w:sz w:val="24"/>
-          <w:szCs w:val="24"/>
-        </w:rPr>
-        <w:t xml:space="preserve"> and meeting rooms when</w:t>
-      </w:r>
-      <w:r>
-        <w:rPr>
-          <w:rFonts w:ascii="Times New Roman" w:hAnsi="Times New Roman" w:cs="Times New Roman"/>
-          <w:sz w:val="24"/>
-          <w:szCs w:val="24"/>
-        </w:rPr>
-        <w:t xml:space="preserve"> </w:t>
-      </w:r>
-      <w:r>
-        <w:rPr>
-          <w:rFonts w:ascii="Times New Roman" w:hAnsi="Times New Roman" w:cs="Times New Roman"/>
-          <w:sz w:val="24"/>
-          <w:szCs w:val="24"/>
-        </w:rPr>
-        <w:t>the temperature increases this change of temperature values</w:t>
+        <w:t>churches and meeting rooms whenthe temperature increases this change of temperature values</w:t>
       </w:r>
       <w:r>
         <w:rPr>
@@ -1218,14 +1051,6 @@
           <w:sz w:val="24"/>
           <w:szCs w:val="24"/>
         </w:rPr>
-        <w:t xml:space="preserve"> </w:t>
-      </w:r>
-      <w:r>
-        <w:rPr>
-          <w:rFonts w:ascii="Times New Roman" w:hAnsi="Times New Roman" w:cs="Times New Roman"/>
-          <w:sz w:val="24"/>
-          <w:szCs w:val="24"/>
-        </w:rPr>
         <w:t>“ which will provide fresh air on needed condition accordingly.</w:t>
       </w:r>
     </w:p>
@@ -1280,122 +1105,34 @@
           <w:sz w:val="24"/>
           <w:szCs w:val="24"/>
         </w:rPr>
-        <mc:AlternateContent>
-          <mc:Choice Requires="wps">
-            <w:drawing>
-              <wp:anchor distT="0" distB="0" distL="114300" distR="114300" simplePos="0" relativeHeight="251659264" behindDoc="0" locked="0" layoutInCell="1" allowOverlap="1" wp14:anchorId="1EF65B57" wp14:editId="68AB25C9">
-                <wp:simplePos x="0" y="0"/>
-                <wp:positionH relativeFrom="column">
-                  <wp:posOffset>1288111</wp:posOffset>
-                </wp:positionH>
-                <wp:positionV relativeFrom="paragraph">
-                  <wp:posOffset>185144</wp:posOffset>
-                </wp:positionV>
-                <wp:extent cx="1979571" cy="485029"/>
-                <wp:effectExtent l="0" t="0" r="20955" b="10795"/>
-                <wp:wrapNone/>
-                <wp:docPr id="1" name="Rectangle 1"/>
-                <wp:cNvGraphicFramePr/>
-                <a:graphic xmlns:a="http://schemas.openxmlformats.org/drawingml/2006/main">
-                  <a:graphicData uri="http://schemas.microsoft.com/office/word/2010/wordprocessingShape">
-                    <wps:wsp>
-                      <wps:cNvSpPr/>
-                      <wps:spPr>
-                        <a:xfrm>
-                          <a:off x="0" y="0"/>
-                          <a:ext cx="1979571" cy="485029"/>
-                        </a:xfrm>
-                        <a:prstGeom prst="rect">
-                          <a:avLst/>
-                        </a:prstGeom>
-                      </wps:spPr>
-                      <wps:style>
-                        <a:lnRef idx="2">
-                          <a:schemeClr val="accent1">
-                            <a:shade val="50000"/>
-                          </a:schemeClr>
-                        </a:lnRef>
-                        <a:fillRef idx="1">
-                          <a:schemeClr val="accent1"/>
-                        </a:fillRef>
-                        <a:effectRef idx="0">
-                          <a:schemeClr val="accent1"/>
-                        </a:effectRef>
-                        <a:fontRef idx="minor">
-                          <a:schemeClr val="lt1"/>
-                        </a:fontRef>
-                      </wps:style>
-                      <wps:txbx>
-                        <w:txbxContent>
-                          <w:p>
-                            <w:pPr>
-                              <w:jc w:val="center"/>
-                            </w:pPr>
-                            <w:r>
-                              <w:t>Temperature sensor</w:t>
-                            </w:r>
-                          </w:p>
-                        </w:txbxContent>
-                      </wps:txbx>
-                      <wps:bodyPr rot="0" spcFirstLastPara="0" vertOverflow="overflow" horzOverflow="overflow" vert="horz" wrap="square" lIns="91440" tIns="45720" rIns="91440" bIns="45720" numCol="1" spcCol="0" rtlCol="0" fromWordArt="0" anchor="ctr" anchorCtr="0" forceAA="0" compatLnSpc="1">
-                        <a:prstTxWarp prst="textNoShape">
-                          <a:avLst/>
-                        </a:prstTxWarp>
-                        <a:noAutofit/>
-                      </wps:bodyPr>
-                    </wps:wsp>
-                  </a:graphicData>
-                </a:graphic>
-                <wp14:sizeRelH relativeFrom="margin">
-                  <wp14:pctWidth>0</wp14:pctWidth>
-                </wp14:sizeRelH>
-                <wp14:sizeRelV relativeFrom="margin">
-                  <wp14:pctHeight>0</wp14:pctHeight>
-                </wp14:sizeRelV>
-              </wp:anchor>
-            </w:drawing>
-          </mc:Choice>
-          <mc:Fallback xmlns:w16sdtdh="http://schemas.microsoft.com/office/word/2020/wordml/sdtdatahash" xmlns:w16="http://schemas.microsoft.com/office/word/2018/wordml" xmlns:w16cid="http://schemas.microsoft.com/office/word/2016/wordml/cid" xmlns:w16cex="http://schemas.microsoft.com/office/word/2018/wordml/cex" xmlns:am3d="http://schemas.microsoft.com/office/drawing/2017/model3d" xmlns:aink="http://schemas.microsoft.com/office/drawing/2016/ink" xmlns:cx8="http://schemas.microsoft.com/office/drawing/2016/5/14/chartex" xmlns:cx7="http://schemas.microsoft.com/office/drawing/2016/5/13/chartex" xmlns:cx6="http://schemas.microsoft.com/office/drawing/2016/5/12/chartex" xmlns:cx5="http://schemas.microsoft.com/office/drawing/2016/5/11/chartex" xmlns:cx4="http://schemas.microsoft.com/office/drawing/2016/5/10/chartex" xmlns:cx3="http://schemas.microsoft.com/office/drawing/2016/5/9/chartex" xmlns:cx2="http://schemas.microsoft.com/office/drawing/2015/10/21/chartex">
-            <w:pict>
-              <v:rect w14:anchorId="1EF65B57" id="Rectangle 1" o:spid="_x0000_s1026" style="position:absolute;margin-left:101.45pt;margin-top:14.6pt;width:155.85pt;height:38.2pt;z-index:251659264;visibility:visible;mso-wrap-style:square;mso-width-percent:0;mso-height-percent:0;mso-wrap-distance-left:9pt;mso-wrap-distance-top:0;mso-wrap-distance-right:9pt;mso-wrap-distance-bottom:0;mso-position-horizontal:absolute;mso-position-horizontal-relative:text;mso-position-vertical:absolute;mso-position-vertical-relative:text;mso-width-percent:0;mso-height-percent:0;mso-width-relative:margin;mso-height-relative:margin;v-text-anchor:middle" o:gfxdata="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" fillcolor="#4472c4 [3204]" strokecolor="#1f3763 [1604]" strokeweight="1pt">
-                <v:textbox>
-                  <w:txbxContent>
-                    <w:p>
-                      <w:pPr>
-                        <w:jc w:val="center"/>
-                      </w:pPr>
-                      <w:r>
-                        <w:t>Temperature sensor</w:t>
-                      </w:r>
-                    </w:p>
-                  </w:txbxContent>
-                </v:textbox>
-              </v:rect>
-            </w:pict>
-          </mc:Fallback>
-        </mc:AlternateContent>
-      </w:r>
-    </w:p>
-    <w:p>
-      <w:pPr>
-        <w:rPr>
-          <w:rFonts w:ascii="Times New Roman" w:hAnsi="Times New Roman" w:cs="Times New Roman"/>
-          <w:b/>
-          <w:bCs/>
-          <w:sz w:val="24"/>
-          <w:szCs w:val="24"/>
-        </w:rPr>
-      </w:pPr>
-      <w:r>
-        <w:rPr>
-          <w:rFonts w:ascii="Times New Roman" w:hAnsi="Times New Roman" w:cs="Times New Roman"/>
-          <w:b/>
-          <w:bCs/>
-          <w:sz w:val="24"/>
-          <w:szCs w:val="24"/>
-        </w:rPr>
-        <w:t xml:space="preserve">                       </w:t>
-      </w:r>
+        <w:pict>
+          <v:rect id="Rectangle 1" o:spid="_x0000_s1031" style="position:absolute;margin-left:101.45pt;margin-top:14.6pt;width:155.85pt;height:38.2pt;z-index:251659264;visibility:visible;mso-wrap-style:square;mso-width-percent:0;mso-height-percent:0;mso-wrap-distance-left:9pt;mso-wrap-distance-top:0;mso-wrap-distance-right:9pt;mso-wrap-distance-bottom:0;mso-position-horizontal:absolute;mso-position-horizontal-relative:text;mso-position-vertical:absolute;mso-position-vertical-relative:text;mso-width-percent:0;mso-height-percent:0;mso-width-relative:margin;mso-height-relative:margin;v-text-anchor:middle" o:gfxdata="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" fillcolor="#4472c4 [3204]" strokecolor="#1f3763 [1604]" strokeweight="1pt">
+            <v:textbox>
+              <w:txbxContent>
+                <w:p>
+                  <w:pPr>
+                    <w:jc w:val="center"/>
+                  </w:pPr>
+                  <w:r>
+                    <w:t>Temperature sensor</w:t>
+                  </w:r>
+                </w:p>
+              </w:txbxContent>
+            </v:textbox>
+          </v:rect>
+        </w:pict>
+      </w:r>
+    </w:p>
+    <w:p>
+      <w:pPr>
+        <w:rPr>
+          <w:rFonts w:ascii="Times New Roman" w:hAnsi="Times New Roman" w:cs="Times New Roman"/>
+          <w:b/>
+          <w:bCs/>
+          <w:sz w:val="24"/>
+          <w:szCs w:val="24"/>
+        </w:rPr>
+      </w:pPr>
     </w:p>
     <w:p>
       <w:pPr>
@@ -1416,88 +1153,25 @@
           <w:sz w:val="24"/>
           <w:szCs w:val="24"/>
         </w:rPr>
-        <mc:AlternateContent>
-          <mc:Choice Requires="wps">
-            <w:drawing>
-              <wp:anchor distT="0" distB="0" distL="114300" distR="114300" simplePos="0" relativeHeight="251661312" behindDoc="0" locked="0" layoutInCell="1" allowOverlap="1" wp14:anchorId="69149E06" wp14:editId="07B86362">
-                <wp:simplePos x="0" y="0"/>
-                <wp:positionH relativeFrom="column">
-                  <wp:posOffset>2390775</wp:posOffset>
-                </wp:positionH>
-                <wp:positionV relativeFrom="paragraph">
-                  <wp:posOffset>69215</wp:posOffset>
-                </wp:positionV>
-                <wp:extent cx="45719" cy="542925"/>
-                <wp:effectExtent l="19050" t="0" r="31115" b="47625"/>
-                <wp:wrapNone/>
-                <wp:docPr id="3" name="Arrow: Down 3"/>
-                <wp:cNvGraphicFramePr/>
-                <a:graphic xmlns:a="http://schemas.openxmlformats.org/drawingml/2006/main">
-                  <a:graphicData uri="http://schemas.microsoft.com/office/word/2010/wordprocessingShape">
-                    <wps:wsp>
-                      <wps:cNvSpPr/>
-                      <wps:spPr>
-                        <a:xfrm>
-                          <a:off x="0" y="0"/>
-                          <a:ext cx="45719" cy="542925"/>
-                        </a:xfrm>
-                        <a:prstGeom prst="downArrow">
-                          <a:avLst/>
-                        </a:prstGeom>
-                      </wps:spPr>
-                      <wps:style>
-                        <a:lnRef idx="2">
-                          <a:schemeClr val="accent1">
-                            <a:shade val="50000"/>
-                          </a:schemeClr>
-                        </a:lnRef>
-                        <a:fillRef idx="1">
-                          <a:schemeClr val="accent1"/>
-                        </a:fillRef>
-                        <a:effectRef idx="0">
-                          <a:schemeClr val="accent1"/>
-                        </a:effectRef>
-                        <a:fontRef idx="minor">
-                          <a:schemeClr val="lt1"/>
-                        </a:fontRef>
-                      </wps:style>
-                      <wps:bodyPr rot="0" spcFirstLastPara="0" vertOverflow="overflow" horzOverflow="overflow" vert="horz" wrap="square" lIns="91440" tIns="45720" rIns="91440" bIns="45720" numCol="1" spcCol="0" rtlCol="0" fromWordArt="0" anchor="ctr" anchorCtr="0" forceAA="0" compatLnSpc="1">
-                        <a:prstTxWarp prst="textNoShape">
-                          <a:avLst/>
-                        </a:prstTxWarp>
-                        <a:noAutofit/>
-                      </wps:bodyPr>
-                    </wps:wsp>
-                  </a:graphicData>
-                </a:graphic>
-                <wp14:sizeRelV relativeFrom="margin">
-                  <wp14:pctHeight>0</wp14:pctHeight>
-                </wp14:sizeRelV>
-              </wp:anchor>
-            </w:drawing>
-          </mc:Choice>
-          <mc:Fallback xmlns:w16sdtdh="http://schemas.microsoft.com/office/word/2020/wordml/sdtdatahash" xmlns:w16="http://schemas.microsoft.com/office/word/2018/wordml" xmlns:w16cid="http://schemas.microsoft.com/office/word/2016/wordml/cid" xmlns:w16cex="http://schemas.microsoft.com/office/word/2018/wordml/cex" xmlns:am3d="http://schemas.microsoft.com/office/drawing/2017/model3d" xmlns:aink="http://schemas.microsoft.com/office/drawing/2016/ink" xmlns:cx8="http://schemas.microsoft.com/office/drawing/2016/5/14/chartex" xmlns:cx7="http://schemas.microsoft.com/office/drawing/2016/5/13/chartex" xmlns:cx6="http://schemas.microsoft.com/office/drawing/2016/5/12/chartex" xmlns:cx5="http://schemas.microsoft.com/office/drawing/2016/5/11/chartex" xmlns:cx4="http://schemas.microsoft.com/office/drawing/2016/5/10/chartex" xmlns:cx3="http://schemas.microsoft.com/office/drawing/2016/5/9/chartex" xmlns:cx2="http://schemas.microsoft.com/office/drawing/2015/10/21/chartex">
-            <w:pict>
-              <v:shapetype w14:anchorId="0D85178E" id="_x0000_t67" coordsize="21600,21600" o:spt="67" adj="16200,5400" path="m0@0l@1@0@1,0@2,0@2@0,21600@0,10800,21600xe">
-                <v:stroke joinstyle="miter"/>
-                <v:formulas>
-                  <v:f eqn="val #0"/>
-                  <v:f eqn="val #1"/>
-                  <v:f eqn="sum height 0 #1"/>
-                  <v:f eqn="sum 10800 0 #1"/>
-                  <v:f eqn="sum width 0 #0"/>
-                  <v:f eqn="prod @4 @3 10800"/>
-                  <v:f eqn="sum width 0 @5"/>
-                </v:formulas>
-                <v:path o:connecttype="custom" o:connectlocs="10800,0;0,@0;10800,21600;21600,@0" o:connectangles="270,180,90,0" textboxrect="@1,0,@2,@6"/>
-                <v:handles>
-                  <v:h position="#1,#0" xrange="0,10800" yrange="0,21600"/>
-                </v:handles>
-              </v:shapetype>
-              <v:shape id="Arrow: Down 3" o:spid="_x0000_s1026" type="#_x0000_t67" style="position:absolute;margin-left:188.25pt;margin-top:5.45pt;width:3.6pt;height:42.75pt;z-index:251661312;visibility:visible;mso-wrap-style:square;mso-height-percent:0;mso-wrap-distance-left:9pt;mso-wrap-distance-top:0;mso-wrap-distance-right:9pt;mso-wrap-distance-bottom:0;mso-position-horizontal:absolute;mso-position-horizontal-relative:text;mso-position-vertical:absolute;mso-position-vertical-relative:text;mso-height-percent:0;mso-height-relative:margin;v-text-anchor:middle" o:gfxdata="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" adj="20691" fillcolor="#4472c4 [3204]" strokecolor="#1f3763 [1604]" strokeweight="1pt"/>
-            </w:pict>
-          </mc:Fallback>
-        </mc:AlternateContent>
+        <w:pict>
+          <v:shapetype id="_x0000_t67" coordsize="21600,21600" o:spt="67" adj="16200,5400" path="m0@0l@1@0@1,0@2,0@2@0,21600@0,10800,21600xe">
+            <v:stroke joinstyle="miter"/>
+            <v:formulas>
+              <v:f eqn="val #0"/>
+              <v:f eqn="val #1"/>
+              <v:f eqn="sum height 0 #1"/>
+              <v:f eqn="sum 10800 0 #1"/>
+              <v:f eqn="sum width 0 #0"/>
+              <v:f eqn="prod @4 @3 10800"/>
+              <v:f eqn="sum width 0 @5"/>
+            </v:formulas>
+            <v:path o:connecttype="custom" o:connectlocs="10800,0;0,@0;10800,21600;21600,@0" o:connectangles="270,180,90,0" textboxrect="@1,0,@2,@6"/>
+            <v:handles>
+              <v:h position="#1,#0" xrange="0,10800" yrange="0,21600"/>
+            </v:handles>
+          </v:shapetype>
+          <v:shape id="Arrow: Down 3" o:spid="_x0000_s1030" type="#_x0000_t67" style="position:absolute;margin-left:188.25pt;margin-top:5.45pt;width:3.6pt;height:42.75pt;z-index:251661312;visibility:visible;mso-wrap-style:square;mso-height-percent:0;mso-wrap-distance-left:9pt;mso-wrap-distance-top:0;mso-wrap-distance-right:9pt;mso-wrap-distance-bottom:0;mso-position-horizontal:absolute;mso-position-horizontal-relative:text;mso-position-vertical:absolute;mso-position-vertical-relative:text;mso-height-percent:0;mso-height-relative:margin;v-text-anchor:middle" o:gfxdata="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" adj="20691" fillcolor="#4472c4 [3204]" strokecolor="#1f3763 [1604]" strokeweight="1pt"/>
+        </w:pict>
       </w:r>
     </w:p>
     <w:p>
@@ -1519,104 +1193,26 @@
           <w:sz w:val="24"/>
           <w:szCs w:val="24"/>
         </w:rPr>
-        <mc:AlternateContent>
-          <mc:Choice Requires="wps">
-            <w:drawing>
-              <wp:anchor distT="0" distB="0" distL="114300" distR="114300" simplePos="0" relativeHeight="251663360" behindDoc="0" locked="0" layoutInCell="1" allowOverlap="1" wp14:anchorId="39EFC451" wp14:editId="31690F75">
-                <wp:simplePos x="0" y="0"/>
-                <wp:positionH relativeFrom="column">
-                  <wp:posOffset>3689405</wp:posOffset>
-                </wp:positionH>
-                <wp:positionV relativeFrom="paragraph">
-                  <wp:posOffset>425174</wp:posOffset>
-                </wp:positionV>
-                <wp:extent cx="1510748" cy="1105231"/>
-                <wp:effectExtent l="0" t="0" r="13335" b="19050"/>
-                <wp:wrapNone/>
-                <wp:docPr id="7" name="Oval 7"/>
-                <wp:cNvGraphicFramePr/>
-                <a:graphic xmlns:a="http://schemas.openxmlformats.org/drawingml/2006/main">
-                  <a:graphicData uri="http://schemas.microsoft.com/office/word/2010/wordprocessingShape">
-                    <wps:wsp>
-                      <wps:cNvSpPr/>
-                      <wps:spPr>
-                        <a:xfrm>
-                          <a:off x="0" y="0"/>
-                          <a:ext cx="1510748" cy="1105231"/>
-                        </a:xfrm>
-                        <a:prstGeom prst="ellipse">
-                          <a:avLst/>
-                        </a:prstGeom>
-                      </wps:spPr>
-                      <wps:style>
-                        <a:lnRef idx="2">
-                          <a:schemeClr val="accent1">
-                            <a:shade val="50000"/>
-                          </a:schemeClr>
-                        </a:lnRef>
-                        <a:fillRef idx="1">
-                          <a:schemeClr val="accent1"/>
-                        </a:fillRef>
-                        <a:effectRef idx="0">
-                          <a:schemeClr val="accent1"/>
-                        </a:effectRef>
-                        <a:fontRef idx="minor">
-                          <a:schemeClr val="lt1"/>
-                        </a:fontRef>
-                      </wps:style>
-                      <wps:txbx>
-                        <w:txbxContent>
-                          <w:p>
-                            <w:pPr>
-                              <w:jc w:val="center"/>
-                            </w:pPr>
-                            <w:r>
-                              <w:t xml:space="preserve">Dc </w:t>
-                            </w:r>
-                            <w:r>
-                              <w:t>motor or fan</w:t>
-                            </w:r>
-                          </w:p>
-                        </w:txbxContent>
-                      </wps:txbx>
-                      <wps:bodyPr rot="0" spcFirstLastPara="0" vertOverflow="overflow" horzOverflow="overflow" vert="horz" wrap="square" lIns="91440" tIns="45720" rIns="91440" bIns="45720" numCol="1" spcCol="0" rtlCol="0" fromWordArt="0" anchor="ctr" anchorCtr="0" forceAA="0" compatLnSpc="1">
-                        <a:prstTxWarp prst="textNoShape">
-                          <a:avLst/>
-                        </a:prstTxWarp>
-                        <a:noAutofit/>
-                      </wps:bodyPr>
-                    </wps:wsp>
-                  </a:graphicData>
-                </a:graphic>
-                <wp14:sizeRelV relativeFrom="margin">
-                  <wp14:pctHeight>0</wp14:pctHeight>
-                </wp14:sizeRelV>
-              </wp:anchor>
-            </w:drawing>
-          </mc:Choice>
-          <mc:Fallback xmlns:w16sdtdh="http://schemas.microsoft.com/office/word/2020/wordml/sdtdatahash" xmlns:w16="http://schemas.microsoft.com/office/word/2018/wordml" xmlns:w16cid="http://schemas.microsoft.com/office/word/2016/wordml/cid" xmlns:w16cex="http://schemas.microsoft.com/office/word/2018/wordml/cex" xmlns:am3d="http://schemas.microsoft.com/office/drawing/2017/model3d" xmlns:aink="http://schemas.microsoft.com/office/drawing/2016/ink" xmlns:cx8="http://schemas.microsoft.com/office/drawing/2016/5/14/chartex" xmlns:cx7="http://schemas.microsoft.com/office/drawing/2016/5/13/chartex" xmlns:cx6="http://schemas.microsoft.com/office/drawing/2016/5/12/chartex" xmlns:cx5="http://schemas.microsoft.com/office/drawing/2016/5/11/chartex" xmlns:cx4="http://schemas.microsoft.com/office/drawing/2016/5/10/chartex" xmlns:cx3="http://schemas.microsoft.com/office/drawing/2016/5/9/chartex" xmlns:cx2="http://schemas.microsoft.com/office/drawing/2015/10/21/chartex">
-            <w:pict>
-              <v:oval w14:anchorId="39EFC451" id="Oval 7" o:spid="_x0000_s1027" style="position:absolute;margin-left:290.5pt;margin-top:33.5pt;width:118.95pt;height:87.05pt;z-index:251663360;visibility:visible;mso-wrap-style:square;mso-height-percent:0;mso-wrap-distance-left:9pt;mso-wrap-distance-top:0;mso-wrap-distance-right:9pt;mso-wrap-distance-bottom:0;mso-position-horizontal:absolute;mso-position-horizontal-relative:text;mso-position-vertical:absolute;mso-position-vertical-relative:text;mso-height-percent:0;mso-height-relative:margin;v-text-anchor:middle" o:gfxdata="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" fillcolor="#4472c4 [3204]" strokecolor="#1f3763 [1604]" strokeweight="1pt">
-                <v:stroke joinstyle="miter"/>
-                <v:textbox>
-                  <w:txbxContent>
-                    <w:p>
-                      <w:pPr>
-                        <w:jc w:val="center"/>
-                      </w:pPr>
-                      <w:r>
-                        <w:t xml:space="preserve">Dc </w:t>
-                      </w:r>
-                      <w:r>
-                        <w:t>motor or fan</w:t>
-                      </w:r>
-                    </w:p>
-                  </w:txbxContent>
-                </v:textbox>
-              </v:oval>
-            </w:pict>
-          </mc:Fallback>
-        </mc:AlternateContent>
+        <w:pict>
+          <v:oval id="Oval 7" o:spid="_x0000_s1027" style="position:absolute;margin-left:290.5pt;margin-top:33.5pt;width:118.95pt;height:87.05pt;z-index:251663360;visibility:visible;mso-wrap-style:square;mso-height-percent:0;mso-wrap-distance-left:9pt;mso-wrap-distance-top:0;mso-wrap-distance-right:9pt;mso-wrap-distance-bottom:0;mso-position-horizontal:absolute;mso-position-horizontal-relative:text;mso-position-vertical:absolute;mso-position-vertical-relative:text;mso-height-percent:0;mso-height-relative:margin;v-text-anchor:middle" o:gfxdata="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" fillcolor="#4472c4 [3204]" strokecolor="#1f3763 [1604]" strokeweight="1pt">
+            <v:stroke joinstyle="miter"/>
+            <v:textbox>
+              <w:txbxContent>
+                <w:p>
+                  <w:pPr>
+                    <w:jc w:val="center"/>
+                  </w:pPr>
+                  <w:r>
+                    <w:t xml:space="preserve">Dc </w:t>
+                  </w:r>
+                  <w:r>
+                    <w:t>motor or fan</w:t>
+                  </w:r>
+                </w:p>
+              </w:txbxContent>
+            </v:textbox>
+          </v:oval>
+        </w:pict>
       </w:r>
       <w:r>
         <w:rPr>
@@ -1627,100 +1223,22 @@
           <w:sz w:val="24"/>
           <w:szCs w:val="24"/>
         </w:rPr>
-        <mc:AlternateContent>
-          <mc:Choice Requires="wps">
-            <w:drawing>
-              <wp:anchor distT="0" distB="0" distL="114300" distR="114300" simplePos="0" relativeHeight="251660288" behindDoc="0" locked="0" layoutInCell="1" allowOverlap="1" wp14:anchorId="6C2A8EC6" wp14:editId="5888AB13">
-                <wp:simplePos x="0" y="0"/>
-                <wp:positionH relativeFrom="column">
-                  <wp:posOffset>1924216</wp:posOffset>
-                </wp:positionH>
-                <wp:positionV relativeFrom="paragraph">
-                  <wp:posOffset>313856</wp:posOffset>
-                </wp:positionV>
-                <wp:extent cx="1081377" cy="1478942"/>
-                <wp:effectExtent l="0" t="0" r="24130" b="26035"/>
-                <wp:wrapNone/>
-                <wp:docPr id="2" name="Rectangle 2"/>
-                <wp:cNvGraphicFramePr/>
-                <a:graphic xmlns:a="http://schemas.openxmlformats.org/drawingml/2006/main">
-                  <a:graphicData uri="http://schemas.microsoft.com/office/word/2010/wordprocessingShape">
-                    <wps:wsp>
-                      <wps:cNvSpPr/>
-                      <wps:spPr>
-                        <a:xfrm>
-                          <a:off x="0" y="0"/>
-                          <a:ext cx="1081377" cy="1478942"/>
-                        </a:xfrm>
-                        <a:prstGeom prst="rect">
-                          <a:avLst/>
-                        </a:prstGeom>
-                      </wps:spPr>
-                      <wps:style>
-                        <a:lnRef idx="2">
-                          <a:schemeClr val="accent1">
-                            <a:shade val="50000"/>
-                          </a:schemeClr>
-                        </a:lnRef>
-                        <a:fillRef idx="1">
-                          <a:schemeClr val="accent1"/>
-                        </a:fillRef>
-                        <a:effectRef idx="0">
-                          <a:schemeClr val="accent1"/>
-                        </a:effectRef>
-                        <a:fontRef idx="minor">
-                          <a:schemeClr val="lt1"/>
-                        </a:fontRef>
-                      </wps:style>
-                      <wps:txbx>
-                        <w:txbxContent>
-                          <w:p>
-                            <w:pPr>
-                              <w:jc w:val="center"/>
-                            </w:pPr>
-                            <w:r>
-                              <w:t>Arduino uno</w:t>
-                            </w:r>
-                          </w:p>
-                        </w:txbxContent>
-                      </wps:txbx>
-                      <wps:bodyPr rot="0" spcFirstLastPara="0" vertOverflow="overflow" horzOverflow="overflow" vert="horz" wrap="square" lIns="91440" tIns="45720" rIns="91440" bIns="45720" numCol="1" spcCol="0" rtlCol="0" fromWordArt="0" anchor="ctr" anchorCtr="0" forceAA="0" compatLnSpc="1">
-                        <a:prstTxWarp prst="textNoShape">
-                          <a:avLst/>
-                        </a:prstTxWarp>
-                        <a:noAutofit/>
-                      </wps:bodyPr>
-                    </wps:wsp>
-                  </a:graphicData>
-                </a:graphic>
-                <wp14:sizeRelH relativeFrom="margin">
-                  <wp14:pctWidth>0</wp14:pctWidth>
-                </wp14:sizeRelH>
-                <wp14:sizeRelV relativeFrom="margin">
-                  <wp14:pctHeight>0</wp14:pctHeight>
-                </wp14:sizeRelV>
-              </wp:anchor>
-            </w:drawing>
-          </mc:Choice>
-          <mc:Fallback xmlns:w16sdtdh="http://schemas.microsoft.com/office/word/2020/wordml/sdtdatahash" xmlns:w16="http://schemas.microsoft.com/office/word/2018/wordml" xmlns:w16cid="http://schemas.microsoft.com/office/word/2016/wordml/cid" xmlns:w16cex="http://schemas.microsoft.com/office/word/2018/wordml/cex" xmlns:am3d="http://schemas.microsoft.com/office/drawing/2017/model3d" xmlns:aink="http://schemas.microsoft.com/office/drawing/2016/ink" xmlns:cx8="http://schemas.microsoft.com/office/drawing/2016/5/14/chartex" xmlns:cx7="http://schemas.microsoft.com/office/drawing/2016/5/13/chartex" xmlns:cx6="http://schemas.microsoft.com/office/drawing/2016/5/12/chartex" xmlns:cx5="http://schemas.microsoft.com/office/drawing/2016/5/11/chartex" xmlns:cx4="http://schemas.microsoft.com/office/drawing/2016/5/10/chartex" xmlns:cx3="http://schemas.microsoft.com/office/drawing/2016/5/9/chartex" xmlns:cx2="http://schemas.microsoft.com/office/drawing/2015/10/21/chartex">
-            <w:pict>
-              <v:rect w14:anchorId="6C2A8EC6" id="Rectangle 2" o:spid="_x0000_s1028" style="position:absolute;margin-left:151.5pt;margin-top:24.7pt;width:85.15pt;height:116.45pt;z-index:251660288;visibility:visible;mso-wrap-style:square;mso-width-percent:0;mso-height-percent:0;mso-wrap-distance-left:9pt;mso-wrap-distance-top:0;mso-wrap-distance-right:9pt;mso-wrap-distance-bottom:0;mso-position-horizontal:absolute;mso-position-horizontal-relative:text;mso-position-vertical:absolute;mso-position-vertical-relative:text;mso-width-percent:0;mso-height-percent:0;mso-width-relative:margin;mso-height-relative:margin;v-text-anchor:middle" o:gfxdata="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" fillcolor="#4472c4 [3204]" strokecolor="#1f3763 [1604]" strokeweight="1pt">
-                <v:textbox>
-                  <w:txbxContent>
-                    <w:p>
-                      <w:pPr>
-                        <w:jc w:val="center"/>
-                      </w:pPr>
-                      <w:r>
-                        <w:t>Arduino uno</w:t>
-                      </w:r>
-                    </w:p>
-                  </w:txbxContent>
-                </v:textbox>
-              </v:rect>
-            </w:pict>
-          </mc:Fallback>
-        </mc:AlternateContent>
+        <w:pict>
+          <v:rect id="Rectangle 2" o:spid="_x0000_s1028" style="position:absolute;margin-left:151.5pt;margin-top:24.7pt;width:85.15pt;height:116.45pt;z-index:251660288;visibility:visible;mso-wrap-style:square;mso-width-percent:0;mso-height-percent:0;mso-wrap-distance-left:9pt;mso-wrap-distance-top:0;mso-wrap-distance-right:9pt;mso-wrap-distance-bottom:0;mso-position-horizontal:absolute;mso-position-horizontal-relative:text;mso-position-vertical:absolute;mso-position-vertical-relative:text;mso-width-percent:0;mso-height-percent:0;mso-width-relative:margin;mso-height-relative:margin;v-text-anchor:middle" o:gfxdata="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" fillcolor="#4472c4 [3204]" strokecolor="#1f3763 [1604]" strokeweight="1pt">
+            <v:textbox>
+              <w:txbxContent>
+                <w:p>
+                  <w:pPr>
+                    <w:jc w:val="center"/>
+                  </w:pPr>
+                  <w:r>
+                    <w:t>Arduino uno</w:t>
+                  </w:r>
+                </w:p>
+              </w:txbxContent>
+            </v:textbox>
+          </v:rect>
+        </w:pict>
       </w:r>
     </w:p>
     <w:p>
@@ -1764,91 +1282,25 @@
           <w:sz w:val="24"/>
           <w:szCs w:val="24"/>
         </w:rPr>
-        <mc:AlternateContent>
-          <mc:Choice Requires="wps">
-            <w:drawing>
-              <wp:anchor distT="0" distB="0" distL="114300" distR="114300" simplePos="0" relativeHeight="251662336" behindDoc="0" locked="0" layoutInCell="1" allowOverlap="1" wp14:anchorId="45210776" wp14:editId="79682282">
-                <wp:simplePos x="0" y="0"/>
-                <wp:positionH relativeFrom="column">
-                  <wp:posOffset>2962276</wp:posOffset>
-                </wp:positionH>
-                <wp:positionV relativeFrom="paragraph">
-                  <wp:posOffset>106680</wp:posOffset>
-                </wp:positionV>
-                <wp:extent cx="723900" cy="83185"/>
-                <wp:effectExtent l="0" t="19050" r="38100" b="31115"/>
-                <wp:wrapNone/>
-                <wp:docPr id="4" name="Arrow: Right 4"/>
-                <wp:cNvGraphicFramePr/>
-                <a:graphic xmlns:a="http://schemas.openxmlformats.org/drawingml/2006/main">
-                  <a:graphicData uri="http://schemas.microsoft.com/office/word/2010/wordprocessingShape">
-                    <wps:wsp>
-                      <wps:cNvSpPr/>
-                      <wps:spPr>
-                        <a:xfrm>
-                          <a:off x="0" y="0"/>
-                          <a:ext cx="723900" cy="83185"/>
-                        </a:xfrm>
-                        <a:prstGeom prst="rightArrow">
-                          <a:avLst/>
-                        </a:prstGeom>
-                      </wps:spPr>
-                      <wps:style>
-                        <a:lnRef idx="2">
-                          <a:schemeClr val="accent1">
-                            <a:shade val="50000"/>
-                          </a:schemeClr>
-                        </a:lnRef>
-                        <a:fillRef idx="1">
-                          <a:schemeClr val="accent1"/>
-                        </a:fillRef>
-                        <a:effectRef idx="0">
-                          <a:schemeClr val="accent1"/>
-                        </a:effectRef>
-                        <a:fontRef idx="minor">
-                          <a:schemeClr val="lt1"/>
-                        </a:fontRef>
-                      </wps:style>
-                      <wps:bodyPr rot="0" spcFirstLastPara="0" vertOverflow="overflow" horzOverflow="overflow" vert="horz" wrap="square" lIns="91440" tIns="45720" rIns="91440" bIns="45720" numCol="1" spcCol="0" rtlCol="0" fromWordArt="0" anchor="ctr" anchorCtr="0" forceAA="0" compatLnSpc="1">
-                        <a:prstTxWarp prst="textNoShape">
-                          <a:avLst/>
-                        </a:prstTxWarp>
-                        <a:noAutofit/>
-                      </wps:bodyPr>
-                    </wps:wsp>
-                  </a:graphicData>
-                </a:graphic>
-                <wp14:sizeRelH relativeFrom="margin">
-                  <wp14:pctWidth>0</wp14:pctWidth>
-                </wp14:sizeRelH>
-                <wp14:sizeRelV relativeFrom="margin">
-                  <wp14:pctHeight>0</wp14:pctHeight>
-                </wp14:sizeRelV>
-              </wp:anchor>
-            </w:drawing>
-          </mc:Choice>
-          <mc:Fallback xmlns:w16sdtdh="http://schemas.microsoft.com/office/word/2020/wordml/sdtdatahash" xmlns:w16="http://schemas.microsoft.com/office/word/2018/wordml" xmlns:w16cid="http://schemas.microsoft.com/office/word/2016/wordml/cid" xmlns:w16cex="http://schemas.microsoft.com/office/word/2018/wordml/cex" xmlns:am3d="http://schemas.microsoft.com/office/drawing/2017/model3d" xmlns:aink="http://schemas.microsoft.com/office/drawing/2016/ink" xmlns:cx8="http://schemas.microsoft.com/office/drawing/2016/5/14/chartex" xmlns:cx7="http://schemas.microsoft.com/office/drawing/2016/5/13/chartex" xmlns:cx6="http://schemas.microsoft.com/office/drawing/2016/5/12/chartex" xmlns:cx5="http://schemas.microsoft.com/office/drawing/2016/5/11/chartex" xmlns:cx4="http://schemas.microsoft.com/office/drawing/2016/5/10/chartex" xmlns:cx3="http://schemas.microsoft.com/office/drawing/2016/5/9/chartex" xmlns:cx2="http://schemas.microsoft.com/office/drawing/2015/10/21/chartex">
-            <w:pict>
-              <v:shapetype w14:anchorId="5D888F4A" id="_x0000_t13" coordsize="21600,21600" o:spt="13" adj="16200,5400" path="m@0,l@0@1,0@1,0@2@0@2@0,21600,21600,10800xe">
-                <v:stroke joinstyle="miter"/>
-                <v:formulas>
-                  <v:f eqn="val #0"/>
-                  <v:f eqn="val #1"/>
-                  <v:f eqn="sum height 0 #1"/>
-                  <v:f eqn="sum 10800 0 #1"/>
-                  <v:f eqn="sum width 0 #0"/>
-                  <v:f eqn="prod @4 @3 10800"/>
-                  <v:f eqn="sum width 0 @5"/>
-                </v:formulas>
-                <v:path o:connecttype="custom" o:connectlocs="@0,0;0,10800;@0,21600;21600,10800" o:connectangles="270,180,90,0" textboxrect="0,@1,@6,@2"/>
-                <v:handles>
-                  <v:h position="#0,#1" xrange="0,21600" yrange="0,10800"/>
-                </v:handles>
-              </v:shapetype>
-              <v:shape id="Arrow: Right 4" o:spid="_x0000_s1026" type="#_x0000_t13" style="position:absolute;margin-left:233.25pt;margin-top:8.4pt;width:57pt;height:6.55pt;z-index:251662336;visibility:visible;mso-wrap-style:square;mso-width-percent:0;mso-height-percent:0;mso-wrap-distance-left:9pt;mso-wrap-distance-top:0;mso-wrap-distance-right:9pt;mso-wrap-distance-bottom:0;mso-position-horizontal:absolute;mso-position-horizontal-relative:text;mso-position-vertical:absolute;mso-position-vertical-relative:text;mso-width-percent:0;mso-height-percent:0;mso-width-relative:margin;mso-height-relative:margin;v-text-anchor:middle" o:gfxdata="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" adj="20359" fillcolor="#4472c4 [3204]" strokecolor="#1f3763 [1604]" strokeweight="1pt"/>
-            </w:pict>
-          </mc:Fallback>
-        </mc:AlternateContent>
+        <w:pict>
+          <v:shapetype id="_x0000_t13" coordsize="21600,21600" o:spt="13" adj="16200,5400" path="m@0,l@0@1,0@1,0@2@0@2@0,21600,21600,10800xe">
+            <v:stroke joinstyle="miter"/>
+            <v:formulas>
+              <v:f eqn="val #0"/>
+              <v:f eqn="val #1"/>
+              <v:f eqn="sum height 0 #1"/>
+              <v:f eqn="sum 10800 0 #1"/>
+              <v:f eqn="sum width 0 #0"/>
+              <v:f eqn="prod @4 @3 10800"/>
+              <v:f eqn="sum width 0 @5"/>
+            </v:formulas>
+            <v:path o:connecttype="custom" o:connectlocs="@0,0;0,10800;@0,21600;21600,10800" o:connectangles="270,180,90,0" textboxrect="0,@1,@6,@2"/>
+            <v:handles>
+              <v:h position="#0,#1" xrange="0,21600" yrange="0,10800"/>
+            </v:handles>
+          </v:shapetype>
+          <v:shape id="Arrow: Right 4" o:spid="_x0000_s1029" type="#_x0000_t13" style="position:absolute;margin-left:233.25pt;margin-top:8.4pt;width:57pt;height:6.55pt;z-index:251662336;visibility:visible;mso-wrap-style:square;mso-width-percent:0;mso-height-percent:0;mso-wrap-distance-left:9pt;mso-wrap-distance-top:0;mso-wrap-distance-right:9pt;mso-wrap-distance-bottom:0;mso-position-horizontal:absolute;mso-position-horizontal-relative:text;mso-position-vertical:absolute;mso-position-vertical-relative:text;mso-width-percent:0;mso-height-percent:0;mso-width-relative:margin;mso-height-relative:margin;v-text-anchor:middle" o:gfxdata="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" adj="20359" fillcolor="#4472c4 [3204]" strokecolor="#1f3763 [1604]" strokeweight="1pt"/>
+        </w:pict>
       </w:r>
     </w:p>
     <w:p>
@@ -1983,25 +1435,7 @@
           <w:sz w:val="24"/>
           <w:szCs w:val="24"/>
         </w:rPr>
-        <w:t xml:space="preserve">automatically  the red led will indicate if the </w:t>
-      </w:r>
-      <w:proofErr w:type="spellStart"/>
-      <w:r>
-        <w:rPr>
-          <w:rFonts w:ascii="Times New Roman" w:hAnsi="Times New Roman" w:cs="Times New Roman"/>
-          <w:sz w:val="24"/>
-          <w:szCs w:val="24"/>
-        </w:rPr>
-        <w:t>there</w:t>
-      </w:r>
-      <w:proofErr w:type="spellEnd"/>
-      <w:r>
-        <w:rPr>
-          <w:rFonts w:ascii="Times New Roman" w:hAnsi="Times New Roman" w:cs="Times New Roman"/>
-          <w:sz w:val="24"/>
-          <w:szCs w:val="24"/>
-        </w:rPr>
-        <w:t xml:space="preserve"> is high temperature and hence the Arduino will receive </w:t>
+        <w:t xml:space="preserve">automatically  the red led will indicate if the there is high temperature and hence the Arduino will receive </w:t>
       </w:r>
       <w:r>
         <w:rPr>
@@ -2167,7 +1601,7 @@
           <w:u w:val="single"/>
         </w:rPr>
         <w:drawing>
-          <wp:inline distT="0" distB="0" distL="0" distR="0" wp14:anchorId="33035F3D" wp14:editId="6BB57FCD">
+          <wp:inline distT="0" distB="0" distL="0" distR="0">
             <wp:extent cx="3261360" cy="5177940"/>
             <wp:effectExtent l="0" t="0" r="0" b="3810"/>
             <wp:docPr id="6" name="Picture 6"/>
@@ -2185,7 +1619,7 @@
                     <a:blip r:embed="rId6">
                       <a:extLst>
                         <a:ext uri="{28A0092B-C50C-407E-A947-70E740481C1C}">
-                          <a14:useLocalDpi xmlns:a14="http://schemas.microsoft.com/office/drawing/2010/main" val="0"/>
+                          <a14:useLocalDpi xmlns:a14="http://schemas.microsoft.com/office/drawing/2010/main" xmlns:wps="http://schemas.microsoft.com/office/word/2010/wordprocessingShape" xmlns:wpi="http://schemas.microsoft.com/office/word/2010/wordprocessingInk" xmlns:wpg="http://schemas.microsoft.com/office/word/2010/wordprocessingGroup" xmlns:w16se="http://schemas.microsoft.com/office/word/2015/wordml/symex" xmlns:w15="http://schemas.microsoft.com/office/word/2012/wordml" xmlns:w14="http://schemas.microsoft.com/office/word/2010/wordml" xmlns:w="http://schemas.openxmlformats.org/wordprocessingml/2006/main" xmlns:w10="urn:schemas-microsoft-com:office:word" xmlns:wp14="http://schemas.microsoft.com/office/word/2010/wordprocessingDrawing" xmlns:v="urn:schemas-microsoft-com:vml" xmlns:o="urn:schemas-microsoft-com:office:office" xmlns:mc="http://schemas.openxmlformats.org/markup-compatibility/2006" xmlns:cx1="http://schemas.microsoft.com/office/drawing/2015/9/8/chartex" xmlns:cx="http://schemas.microsoft.com/office/drawing/2014/chartex" xmlns:wpc="http://schemas.microsoft.com/office/word/2010/wordprocessingCanvas" xmlns="" val="0"/>
                         </a:ext>
                       </a:extLst>
                     </a:blip>
@@ -2288,7 +1722,6 @@
           <w:szCs w:val="24"/>
           <w:u w:val="single"/>
         </w:rPr>
-        <w:lastRenderedPageBreak/>
         <w:t>CIRCUIT DIAGRAM</w:t>
       </w:r>
       <w:r>
@@ -2345,7 +1778,7 @@
           <w:u w:val="single"/>
         </w:rPr>
         <w:drawing>
-          <wp:inline distT="0" distB="0" distL="0" distR="0" wp14:anchorId="05D35E90" wp14:editId="12A05DB1">
+          <wp:inline distT="0" distB="0" distL="0" distR="0">
             <wp:extent cx="6590923" cy="4693920"/>
             <wp:effectExtent l="0" t="0" r="635" b="0"/>
             <wp:docPr id="5" name="Picture 5"/>
@@ -2363,7 +1796,7 @@
                     <a:blip r:embed="rId7">
                       <a:extLst>
                         <a:ext uri="{28A0092B-C50C-407E-A947-70E740481C1C}">
-                          <a14:useLocalDpi xmlns:a14="http://schemas.microsoft.com/office/drawing/2010/main" val="0"/>
+                          <a14:useLocalDpi xmlns:a14="http://schemas.microsoft.com/office/drawing/2010/main" xmlns:wps="http://schemas.microsoft.com/office/word/2010/wordprocessingShape" xmlns:wpi="http://schemas.microsoft.com/office/word/2010/wordprocessingInk" xmlns:wpg="http://schemas.microsoft.com/office/word/2010/wordprocessingGroup" xmlns:w16se="http://schemas.microsoft.com/office/word/2015/wordml/symex" xmlns:w15="http://schemas.microsoft.com/office/word/2012/wordml" xmlns:w14="http://schemas.microsoft.com/office/word/2010/wordml" xmlns:w="http://schemas.openxmlformats.org/wordprocessingml/2006/main" xmlns:w10="urn:schemas-microsoft-com:office:word" xmlns:wp14="http://schemas.microsoft.com/office/word/2010/wordprocessingDrawing" xmlns:v="urn:schemas-microsoft-com:vml" xmlns:o="urn:schemas-microsoft-com:office:office" xmlns:mc="http://schemas.openxmlformats.org/markup-compatibility/2006" xmlns:cx1="http://schemas.microsoft.com/office/drawing/2015/9/8/chartex" xmlns:cx="http://schemas.microsoft.com/office/drawing/2014/chartex" xmlns:wpc="http://schemas.microsoft.com/office/word/2010/wordprocessingCanvas" xmlns="" val="0"/>
                         </a:ext>
                       </a:extLst>
                     </a:blip>
@@ -2560,7 +1993,6 @@
           <w:szCs w:val="24"/>
           <w:u w:val="single"/>
         </w:rPr>
-        <w:lastRenderedPageBreak/>
         <w:t>CIRCUIT IN FRITZING</w:t>
       </w:r>
     </w:p>
@@ -2589,10 +2021,10 @@
           <w:u w:val="single"/>
         </w:rPr>
         <w:drawing>
-          <wp:inline distT="0" distB="0" distL="0" distR="0" wp14:anchorId="458D9AD4" wp14:editId="4A89E996">
-            <wp:extent cx="5943600" cy="3267075"/>
-            <wp:effectExtent l="0" t="0" r="0" b="9525"/>
-            <wp:docPr id="8" name="Picture 8"/>
+          <wp:inline distT="0" distB="0" distL="0" distR="0">
+            <wp:extent cx="5945332" cy="2639219"/>
+            <wp:effectExtent l="19050" t="0" r="0" b="0"/>
+            <wp:docPr id="1" name="Picture 1" descr="C:\Users\Ethmy\Desktop\FRITZING ADELINE.PNG"/>
             <wp:cNvGraphicFramePr>
               <a:graphicFrameLocks xmlns:a="http://schemas.openxmlformats.org/drawingml/2006/main" noChangeAspect="1"/>
             </wp:cNvGraphicFramePr>
@@ -2600,29 +2032,33 @@
               <a:graphicData uri="http://schemas.openxmlformats.org/drawingml/2006/picture">
                 <pic:pic xmlns:pic="http://schemas.openxmlformats.org/drawingml/2006/picture">
                   <pic:nvPicPr>
-                    <pic:cNvPr id="8" name="Picture 8"/>
-                    <pic:cNvPicPr/>
+                    <pic:cNvPr id="0" name="Picture 1" descr="C:\Users\Ethmy\Desktop\FRITZING ADELINE.PNG"/>
+                    <pic:cNvPicPr>
+                      <a:picLocks noChangeAspect="1" noChangeArrowheads="1"/>
+                    </pic:cNvPicPr>
                   </pic:nvPicPr>
                   <pic:blipFill>
-                    <a:blip r:embed="rId8">
-                      <a:extLst>
-                        <a:ext uri="{28A0092B-C50C-407E-A947-70E740481C1C}">
-                          <a14:useLocalDpi xmlns:a14="http://schemas.microsoft.com/office/drawing/2010/main" val="0"/>
-                        </a:ext>
-                      </a:extLst>
-                    </a:blip>
+                    <a:blip r:embed="rId8"/>
+                    <a:srcRect/>
                     <a:stretch>
                       <a:fillRect/>
                     </a:stretch>
                   </pic:blipFill>
-                  <pic:spPr>
+                  <pic:spPr bwMode="auto">
                     <a:xfrm>
                       <a:off x="0" y="0"/>
-                      <a:ext cx="5943600" cy="3267075"/>
+                      <a:ext cx="5943600" cy="2638450"/>
                     </a:xfrm>
                     <a:prstGeom prst="rect">
                       <a:avLst/>
                     </a:prstGeom>
+                    <a:noFill/>
+                    <a:ln w="9525">
+                      <a:noFill/>
+                      <a:miter lim="800000"/>
+                      <a:headEnd/>
+                      <a:tailEnd/>
+                    </a:ln>
                   </pic:spPr>
                 </pic:pic>
               </a:graphicData>
@@ -2630,6 +2066,21 @@
           </wp:inline>
         </w:drawing>
       </w:r>
+    </w:p>
+    <w:p>
+      <w:pPr>
+        <w:tabs>
+          <w:tab w:val="left" w:pos="1102"/>
+        </w:tabs>
+        <w:rPr>
+          <w:rFonts w:ascii="Times New Roman" w:hAnsi="Times New Roman" w:cs="Times New Roman"/>
+          <w:b/>
+          <w:bCs/>
+          <w:sz w:val="24"/>
+          <w:szCs w:val="24"/>
+          <w:u w:val="single"/>
+        </w:rPr>
+      </w:pPr>
     </w:p>
     <w:sectPr>
       <w:pgSz w:w="12240" w:h="15840"/>
@@ -2642,7 +2093,7 @@
 </file>
 
 <file path=word/styles.xml><?xml version="1.0" encoding="utf-8"?>
-<w:styles xmlns:mc="http://schemas.openxmlformats.org/markup-compatibility/2006" xmlns:r="http://schemas.openxmlformats.org/officeDocument/2006/relationships" xmlns:w="http://schemas.openxmlformats.org/wordprocessingml/2006/main" xmlns:w14="http://schemas.microsoft.com/office/word/2010/wordml" xmlns:w15="http://schemas.microsoft.com/office/word/2012/wordml" xmlns:w16se="http://schemas.microsoft.com/office/word/2015/wordml/symex" mc:Ignorable="w14 w15 w16se">
+<w:styles xmlns:r="http://schemas.openxmlformats.org/officeDocument/2006/relationships" xmlns:w="http://schemas.openxmlformats.org/wordprocessingml/2006/main">
   <w:docDefaults>
     <w:rPrDefault>
       <w:rPr>
@@ -2658,382 +2109,149 @@
       </w:pPr>
     </w:pPrDefault>
   </w:docDefaults>
-  <w:latentStyles w:defLockedState="0" w:defUIPriority="99" w:defSemiHidden="0" w:defUnhideWhenUsed="0" w:defQFormat="0" w:count="371">
-    <w:lsdException w:name="Normal" w:uiPriority="0" w:qFormat="1"/>
-    <w:lsdException w:name="heading 1" w:uiPriority="9" w:qFormat="1"/>
-    <w:lsdException w:name="heading 2" w:semiHidden="1" w:uiPriority="9" w:unhideWhenUsed="1" w:qFormat="1"/>
-    <w:lsdException w:name="heading 3" w:semiHidden="1" w:uiPriority="9" w:unhideWhenUsed="1" w:qFormat="1"/>
-    <w:lsdException w:name="heading 4" w:semiHidden="1" w:uiPriority="9" w:unhideWhenUsed="1" w:qFormat="1"/>
-    <w:lsdException w:name="heading 5" w:semiHidden="1" w:uiPriority="9" w:unhideWhenUsed="1" w:qFormat="1"/>
-    <w:lsdException w:name="heading 6" w:semiHidden="1" w:uiPriority="9" w:unhideWhenUsed="1" w:qFormat="1"/>
-    <w:lsdException w:name="heading 7" w:semiHidden="1" w:uiPriority="9" w:unhideWhenUsed="1" w:qFormat="1"/>
-    <w:lsdException w:name="heading 8" w:semiHidden="1" w:uiPriority="9" w:unhideWhenUsed="1" w:qFormat="1"/>
-    <w:lsdException w:name="heading 9" w:semiHidden="1" w:uiPriority="9" w:unhideWhenUsed="1" w:qFormat="1"/>
-    <w:lsdException w:name="index 1" w:semiHidden="1" w:unhideWhenUsed="1"/>
-    <w:lsdException w:name="index 2" w:semiHidden="1" w:unhideWhenUsed="1"/>
-    <w:lsdException w:name="index 3" w:semiHidden="1" w:unhideWhenUsed="1"/>
-    <w:lsdException w:name="index 4" w:semiHidden="1" w:unhideWhenUsed="1"/>
-    <w:lsdException w:name="index 5" w:semiHidden="1" w:unhideWhenUsed="1"/>
-    <w:lsdException w:name="index 6" w:semiHidden="1" w:unhideWhenUsed="1"/>
-    <w:lsdException w:name="index 7" w:semiHidden="1" w:unhideWhenUsed="1"/>
-    <w:lsdException w:name="index 8" w:semiHidden="1" w:unhideWhenUsed="1"/>
-    <w:lsdException w:name="index 9" w:semiHidden="1" w:unhideWhenUsed="1"/>
-    <w:lsdException w:name="toc 1" w:semiHidden="1" w:uiPriority="39" w:unhideWhenUsed="1"/>
-    <w:lsdException w:name="toc 2" w:semiHidden="1" w:uiPriority="39" w:unhideWhenUsed="1"/>
-    <w:lsdException w:name="toc 3" w:semiHidden="1" w:uiPriority="39" w:unhideWhenUsed="1"/>
-    <w:lsdException w:name="toc 4" w:semiHidden="1" w:uiPriority="39" w:unhideWhenUsed="1"/>
-    <w:lsdException w:name="toc 5" w:semiHidden="1" w:uiPriority="39" w:unhideWhenUsed="1"/>
-    <w:lsdException w:name="toc 6" w:semiHidden="1" w:uiPriority="39" w:unhideWhenUsed="1"/>
-    <w:lsdException w:name="toc 7" w:semiHidden="1" w:uiPriority="39" w:unhideWhenUsed="1"/>
-    <w:lsdException w:name="toc 8" w:semiHidden="1" w:uiPriority="39" w:unhideWhenUsed="1"/>
-    <w:lsdException w:name="toc 9" w:semiHidden="1" w:uiPriority="39" w:unhideWhenUsed="1"/>
-    <w:lsdException w:name="Normal Indent" w:semiHidden="1" w:unhideWhenUsed="1"/>
-    <w:lsdException w:name="footnote text" w:semiHidden="1" w:unhideWhenUsed="1"/>
-    <w:lsdException w:name="annotation text" w:semiHidden="1" w:unhideWhenUsed="1"/>
-    <w:lsdException w:name="header" w:semiHidden="1" w:unhideWhenUsed="1"/>
-    <w:lsdException w:name="footer" w:semiHidden="1" w:unhideWhenUsed="1"/>
-    <w:lsdException w:name="index heading" w:semiHidden="1" w:unhideWhenUsed="1"/>
-    <w:lsdException w:name="caption" w:semiHidden="1" w:uiPriority="35" w:unhideWhenUsed="1" w:qFormat="1"/>
-    <w:lsdException w:name="table of figures" w:semiHidden="1" w:unhideWhenUsed="1"/>
-    <w:lsdException w:name="envelope address" w:semiHidden="1" w:unhideWhenUsed="1"/>
-    <w:lsdException w:name="envelope return" w:semiHidden="1" w:unhideWhenUsed="1"/>
-    <w:lsdException w:name="footnote reference" w:semiHidden="1" w:unhideWhenUsed="1"/>
-    <w:lsdException w:name="annotation reference" w:semiHidden="1" w:unhideWhenUsed="1"/>
-    <w:lsdException w:name="line number" w:semiHidden="1" w:unhideWhenUsed="1"/>
-    <w:lsdException w:name="page number" w:semiHidden="1" w:unhideWhenUsed="1"/>
-    <w:lsdException w:name="endnote reference" w:semiHidden="1" w:unhideWhenUsed="1"/>
-    <w:lsdException w:name="endnote text" w:semiHidden="1" w:unhideWhenUsed="1"/>
-    <w:lsdException w:name="table of authorities" w:semiHidden="1" w:unhideWhenUsed="1"/>
-    <w:lsdException w:name="macro" w:semiHidden="1" w:unhideWhenUsed="1"/>
-    <w:lsdException w:name="toa heading" w:semiHidden="1" w:unhideWhenUsed="1"/>
-    <w:lsdException w:name="List" w:semiHidden="1" w:unhideWhenUsed="1"/>
-    <w:lsdException w:name="List Bullet" w:semiHidden="1" w:unhideWhenUsed="1"/>
-    <w:lsdException w:name="List Number" w:semiHidden="1" w:unhideWhenUsed="1"/>
-    <w:lsdException w:name="List 2" w:semiHidden="1" w:unhideWhenUsed="1"/>
-    <w:lsdException w:name="List 3" w:semiHidden="1" w:unhideWhenUsed="1"/>
-    <w:lsdException w:name="List 4" w:semiHidden="1" w:unhideWhenUsed="1"/>
-    <w:lsdException w:name="List 5" w:semiHidden="1" w:unhideWhenUsed="1"/>
-    <w:lsdException w:name="List Bullet 2" w:semiHidden="1" w:unhideWhenUsed="1"/>
-    <w:lsdException w:name="List Bullet 3" w:semiHidden="1" w:unhideWhenUsed="1"/>
-    <w:lsdException w:name="List Bullet 4" w:semiHidden="1" w:unhideWhenUsed="1"/>
-    <w:lsdException w:name="List Bullet 5" w:semiHidden="1" w:unhideWhenUsed="1"/>
-    <w:lsdException w:name="List Number 2" w:semiHidden="1" w:unhideWhenUsed="1"/>
-    <w:lsdException w:name="List Number 3" w:semiHidden="1" w:unhideWhenUsed="1"/>
-    <w:lsdException w:name="List Number 4" w:semiHidden="1" w:unhideWhenUsed="1"/>
-    <w:lsdException w:name="List Number 5" w:semiHidden="1" w:unhideWhenUsed="1"/>
-    <w:lsdException w:name="Title" w:uiPriority="10" w:qFormat="1"/>
-    <w:lsdException w:name="Closing" w:semiHidden="1" w:unhideWhenUsed="1"/>
-    <w:lsdException w:name="Signature" w:semiHidden="1" w:unhideWhenUsed="1"/>
-    <w:lsdException w:name="Default Paragraph Font" w:semiHidden="1" w:uiPriority="1" w:unhideWhenUsed="1"/>
-    <w:lsdException w:name="Body Text" w:semiHidden="1" w:unhideWhenUsed="1"/>
-    <w:lsdException w:name="Body Text Indent" w:semiHidden="1" w:unhideWhenUsed="1"/>
-    <w:lsdException w:name="List Continue" w:semiHidden="1" w:unhideWhenUsed="1"/>
-    <w:lsdException w:name="List Continue 2" w:semiHidden="1" w:unhideWhenUsed="1"/>
-    <w:lsdException w:name="List Continue 3" w:semiHidden="1" w:unhideWhenUsed="1"/>
-    <w:lsdException w:name="List Continue 4" w:semiHidden="1" w:unhideWhenUsed="1"/>
-    <w:lsdException w:name="List Continue 5" w:semiHidden="1" w:unhideWhenUsed="1"/>
-    <w:lsdException w:name="Message Header" w:semiHidden="1" w:unhideWhenUsed="1"/>
-    <w:lsdException w:name="Subtitle" w:uiPriority="11" w:qFormat="1"/>
-    <w:lsdException w:name="Salutation" w:semiHidden="1" w:unhideWhenUsed="1"/>
-    <w:lsdException w:name="Date" w:semiHidden="1" w:unhideWhenUsed="1"/>
-    <w:lsdException w:name="Body Text First Indent" w:semiHidden="1" w:unhideWhenUsed="1"/>
-    <w:lsdException w:name="Body Text First Indent 2" w:semiHidden="1" w:unhideWhenUsed="1"/>
-    <w:lsdException w:name="Note Heading" w:semiHidden="1" w:unhideWhenUsed="1"/>
-    <w:lsdException w:name="Body Text 2" w:semiHidden="1" w:unhideWhenUsed="1"/>
-    <w:lsdException w:name="Body Text 3" w:semiHidden="1" w:unhideWhenUsed="1"/>
-    <w:lsdException w:name="Body Text Indent 2" w:semiHidden="1" w:unhideWhenUsed="1"/>
-    <w:lsdException w:name="Body Text Indent 3" w:semiHidden="1" w:unhideWhenUsed="1"/>
-    <w:lsdException w:name="Block Text" w:semiHidden="1" w:unhideWhenUsed="1"/>
-    <w:lsdException w:name="Hyperlink" w:semiHidden="1" w:unhideWhenUsed="1"/>
-    <w:lsdException w:name="FollowedHyperlink" w:semiHidden="1" w:unhideWhenUsed="1"/>
-    <w:lsdException w:name="Strong" w:uiPriority="22" w:qFormat="1"/>
-    <w:lsdException w:name="Emphasis" w:uiPriority="20" w:qFormat="1"/>
-    <w:lsdException w:name="Document Map" w:semiHidden="1" w:unhideWhenUsed="1"/>
-    <w:lsdException w:name="Plain Text" w:semiHidden="1" w:unhideWhenUsed="1"/>
-    <w:lsdException w:name="E-mail Signature" w:semiHidden="1" w:unhideWhenUsed="1"/>
-    <w:lsdException w:name="HTML Top of Form" w:semiHidden="1" w:unhideWhenUsed="1"/>
-    <w:lsdException w:name="HTML Bottom of Form" w:semiHidden="1" w:unhideWhenUsed="1"/>
-    <w:lsdException w:name="Normal (Web)" w:semiHidden="1" w:unhideWhenUsed="1"/>
-    <w:lsdException w:name="HTML Acronym" w:semiHidden="1" w:unhideWhenUsed="1"/>
-    <w:lsdException w:name="HTML Address" w:semiHidden="1" w:unhideWhenUsed="1"/>
-    <w:lsdException w:name="HTML Cite" w:semiHidden="1" w:unhideWhenUsed="1"/>
-    <w:lsdException w:name="HTML Code" w:semiHidden="1" w:unhideWhenUsed="1"/>
-    <w:lsdException w:name="HTML Definition" w:semiHidden="1" w:unhideWhenUsed="1"/>
-    <w:lsdException w:name="HTML Keyboard" w:semiHidden="1" w:unhideWhenUsed="1"/>
-    <w:lsdException w:name="HTML Preformatted" w:semiHidden="1" w:unhideWhenUsed="1"/>
-    <w:lsdException w:name="HTML Sample" w:semiHidden="1" w:unhideWhenUsed="1"/>
-    <w:lsdException w:name="HTML Typewriter" w:semiHidden="1" w:unhideWhenUsed="1"/>
-    <w:lsdException w:name="HTML Variable" w:semiHidden="1" w:unhideWhenUsed="1"/>
-    <w:lsdException w:name="Normal Table" w:semiHidden="1" w:unhideWhenUsed="1"/>
-    <w:lsdException w:name="annotation subject" w:semiHidden="1" w:unhideWhenUsed="1"/>
-    <w:lsdException w:name="No List" w:semiHidden="1" w:unhideWhenUsed="1"/>
-    <w:lsdException w:name="Outline List 1" w:semiHidden="1" w:unhideWhenUsed="1"/>
-    <w:lsdException w:name="Outline List 2" w:semiHidden="1" w:unhideWhenUsed="1"/>
-    <w:lsdException w:name="Outline List 3" w:semiHidden="1" w:unhideWhenUsed="1"/>
-    <w:lsdException w:name="Table Simple 1" w:semiHidden="1" w:unhideWhenUsed="1"/>
-    <w:lsdException w:name="Table Simple 2" w:semiHidden="1" w:unhideWhenUsed="1"/>
-    <w:lsdException w:name="Table Simple 3" w:semiHidden="1" w:unhideWhenUsed="1"/>
-    <w:lsdException w:name="Table Classic 1" w:semiHidden="1" w:unhideWhenUsed="1"/>
-    <w:lsdException w:name="Table Classic 2" w:semiHidden="1" w:unhideWhenUsed="1"/>
-    <w:lsdException w:name="Table Classic 3" w:semiHidden="1" w:unhideWhenUsed="1"/>
-    <w:lsdException w:name="Table Classic 4" w:semiHidden="1" w:unhideWhenUsed="1"/>
-    <w:lsdException w:name="Table Colorful 1" w:semiHidden="1" w:unhideWhenUsed="1"/>
-    <w:lsdException w:name="Table Colorful 2" w:semiHidden="1" w:unhideWhenUsed="1"/>
-    <w:lsdException w:name="Table Colorful 3" w:semiHidden="1" w:unhideWhenUsed="1"/>
-    <w:lsdException w:name="Table Columns 1" w:semiHidden="1" w:unhideWhenUsed="1"/>
-    <w:lsdException w:name="Table Columns 2" w:semiHidden="1" w:unhideWhenUsed="1"/>
-    <w:lsdException w:name="Table Columns 3" w:semiHidden="1" w:unhideWhenUsed="1"/>
-    <w:lsdException w:name="Table Columns 4" w:semiHidden="1" w:unhideWhenUsed="1"/>
-    <w:lsdException w:name="Table Columns 5" w:semiHidden="1" w:unhideWhenUsed="1"/>
-    <w:lsdException w:name="Table Grid 1" w:semiHidden="1" w:unhideWhenUsed="1"/>
-    <w:lsdException w:name="Table Grid 2" w:semiHidden="1" w:unhideWhenUsed="1"/>
-    <w:lsdException w:name="Table Grid 3" w:semiHidden="1" w:unhideWhenUsed="1"/>
-    <w:lsdException w:name="Table Grid 4" w:semiHidden="1" w:unhideWhenUsed="1"/>
-    <w:lsdException w:name="Table Grid 5" w:semiHidden="1" w:unhideWhenUsed="1"/>
-    <w:lsdException w:name="Table Grid 6" w:semiHidden="1" w:unhideWhenUsed="1"/>
-    <w:lsdException w:name="Table Grid 7" w:semiHidden="1" w:unhideWhenUsed="1"/>
-    <w:lsdException w:name="Table Grid 8" w:semiHidden="1" w:unhideWhenUsed="1"/>
-    <w:lsdException w:name="Table List 1" w:semiHidden="1" w:unhideWhenUsed="1"/>
-    <w:lsdException w:name="Table List 2" w:semiHidden="1" w:unhideWhenUsed="1"/>
-    <w:lsdException w:name="Table List 3" w:semiHidden="1" w:unhideWhenUsed="1"/>
-    <w:lsdException w:name="Table List 4" w:semiHidden="1" w:unhideWhenUsed="1"/>
-    <w:lsdException w:name="Table List 5" w:semiHidden="1" w:unhideWhenUsed="1"/>
-    <w:lsdException w:name="Table List 6" w:semiHidden="1" w:unhideWhenUsed="1"/>
-    <w:lsdException w:name="Table List 7" w:semiHidden="1" w:unhideWhenUsed="1"/>
-    <w:lsdException w:name="Table List 8" w:semiHidden="1" w:unhideWhenUsed="1"/>
-    <w:lsdException w:name="Table 3D effects 1" w:semiHidden="1" w:unhideWhenUsed="1"/>
-    <w:lsdException w:name="Table 3D effects 2" w:semiHidden="1" w:unhideWhenUsed="1"/>
-    <w:lsdException w:name="Table 3D effects 3" w:semiHidden="1" w:unhideWhenUsed="1"/>
-    <w:lsdException w:name="Table Contemporary" w:semiHidden="1" w:unhideWhenUsed="1"/>
-    <w:lsdException w:name="Table Elegant" w:semiHidden="1" w:unhideWhenUsed="1"/>
-    <w:lsdException w:name="Table Professional" w:semiHidden="1" w:unhideWhenUsed="1"/>
-    <w:lsdException w:name="Table Subtle 1" w:semiHidden="1" w:unhideWhenUsed="1"/>
-    <w:lsdException w:name="Table Subtle 2" w:semiHidden="1" w:unhideWhenUsed="1"/>
-    <w:lsdException w:name="Table Web 1" w:semiHidden="1" w:unhideWhenUsed="1"/>
-    <w:lsdException w:name="Table Web 2" w:semiHidden="1" w:unhideWhenUsed="1"/>
-    <w:lsdException w:name="Table Web 3" w:semiHidden="1" w:unhideWhenUsed="1"/>
-    <w:lsdException w:name="Balloon Text" w:semiHidden="1" w:unhideWhenUsed="1"/>
-    <w:lsdException w:name="Table Grid" w:uiPriority="39"/>
-    <w:lsdException w:name="Table Theme" w:semiHidden="1" w:unhideWhenUsed="1"/>
-    <w:lsdException w:name="Placeholder Text" w:semiHidden="1"/>
-    <w:lsdException w:name="No Spacing" w:uiPriority="1" w:qFormat="1"/>
-    <w:lsdException w:name="Light Shading" w:uiPriority="60"/>
-    <w:lsdException w:name="Light List" w:uiPriority="61"/>
-    <w:lsdException w:name="Light Grid" w:uiPriority="62"/>
-    <w:lsdException w:name="Medium Shading 1" w:uiPriority="63"/>
-    <w:lsdException w:name="Medium Shading 2" w:uiPriority="64"/>
-    <w:lsdException w:name="Medium List 1" w:uiPriority="65"/>
-    <w:lsdException w:name="Medium List 2" w:uiPriority="66"/>
-    <w:lsdException w:name="Medium Grid 1" w:uiPriority="67"/>
-    <w:lsdException w:name="Medium Grid 2" w:uiPriority="68"/>
-    <w:lsdException w:name="Medium Grid 3" w:uiPriority="69"/>
-    <w:lsdException w:name="Dark List" w:uiPriority="70"/>
-    <w:lsdException w:name="Colorful Shading" w:uiPriority="71"/>
-    <w:lsdException w:name="Colorful List" w:uiPriority="72"/>
-    <w:lsdException w:name="Colorful Grid" w:uiPriority="73"/>
-    <w:lsdException w:name="Light Shading Accent 1" w:uiPriority="60"/>
-    <w:lsdException w:name="Light List Accent 1" w:uiPriority="61"/>
-    <w:lsdException w:name="Light Grid Accent 1" w:uiPriority="62"/>
-    <w:lsdException w:name="Medium Shading 1 Accent 1" w:uiPriority="63"/>
-    <w:lsdException w:name="Medium Shading 2 Accent 1" w:uiPriority="64"/>
-    <w:lsdException w:name="Medium List 1 Accent 1" w:uiPriority="65"/>
-    <w:lsdException w:name="Revision" w:semiHidden="1"/>
-    <w:lsdException w:name="List Paragraph" w:uiPriority="34" w:qFormat="1"/>
-    <w:lsdException w:name="Quote" w:uiPriority="29" w:qFormat="1"/>
-    <w:lsdException w:name="Intense Quote" w:uiPriority="30" w:qFormat="1"/>
-    <w:lsdException w:name="Medium List 2 Accent 1" w:uiPriority="66"/>
-    <w:lsdException w:name="Medium Grid 1 Accent 1" w:uiPriority="67"/>
-    <w:lsdException w:name="Medium Grid 2 Accent 1" w:uiPriority="68"/>
-    <w:lsdException w:name="Medium Grid 3 Accent 1" w:uiPriority="69"/>
-    <w:lsdException w:name="Dark List Accent 1" w:uiPriority="70"/>
-    <w:lsdException w:name="Colorful Shading Accent 1" w:uiPriority="71"/>
-    <w:lsdException w:name="Colorful List Accent 1" w:uiPriority="72"/>
-    <w:lsdException w:name="Colorful Grid Accent 1" w:uiPriority="73"/>
-    <w:lsdException w:name="Light Shading Accent 2" w:uiPriority="60"/>
-    <w:lsdException w:name="Light List Accent 2" w:uiPriority="61"/>
-    <w:lsdException w:name="Light Grid Accent 2" w:uiPriority="62"/>
-    <w:lsdException w:name="Medium Shading 1 Accent 2" w:uiPriority="63"/>
-    <w:lsdException w:name="Medium Shading 2 Accent 2" w:uiPriority="64"/>
-    <w:lsdException w:name="Medium List 1 Accent 2" w:uiPriority="65"/>
-    <w:lsdException w:name="Medium List 2 Accent 2" w:uiPriority="66"/>
-    <w:lsdException w:name="Medium Grid 1 Accent 2" w:uiPriority="67"/>
-    <w:lsdException w:name="Medium Grid 2 Accent 2" w:uiPriority="68"/>
-    <w:lsdException w:name="Medium Grid 3 Accent 2" w:uiPriority="69"/>
-    <w:lsdException w:name="Dark List Accent 2" w:uiPriority="70"/>
-    <w:lsdException w:name="Colorful Shading Accent 2" w:uiPriority="71"/>
-    <w:lsdException w:name="Colorful List Accent 2" w:uiPriority="72"/>
-    <w:lsdException w:name="Colorful Grid Accent 2" w:uiPriority="73"/>
-    <w:lsdException w:name="Light Shading Accent 3" w:uiPriority="60"/>
-    <w:lsdException w:name="Light List Accent 3" w:uiPriority="61"/>
-    <w:lsdException w:name="Light Grid Accent 3" w:uiPriority="62"/>
-    <w:lsdException w:name="Medium Shading 1 Accent 3" w:uiPriority="63"/>
-    <w:lsdException w:name="Medium Shading 2 Accent 3" w:uiPriority="64"/>
-    <w:lsdException w:name="Medium List 1 Accent 3" w:uiPriority="65"/>
-    <w:lsdException w:name="Medium List 2 Accent 3" w:uiPriority="66"/>
-    <w:lsdException w:name="Medium Grid 1 Accent 3" w:uiPriority="67"/>
-    <w:lsdException w:name="Medium Grid 2 Accent 3" w:uiPriority="68"/>
-    <w:lsdException w:name="Medium Grid 3 Accent 3" w:uiPriority="69"/>
-    <w:lsdException w:name="Dark List Accent 3" w:uiPriority="70"/>
-    <w:lsdException w:name="Colorful Shading Accent 3" w:uiPriority="71"/>
-    <w:lsdException w:name="Colorful List Accent 3" w:uiPriority="72"/>
-    <w:lsdException w:name="Colorful Grid Accent 3" w:uiPriority="73"/>
-    <w:lsdException w:name="Light Shading Accent 4" w:uiPriority="60"/>
-    <w:lsdException w:name="Light List Accent 4" w:uiPriority="61"/>
-    <w:lsdException w:name="Light Grid Accent 4" w:uiPriority="62"/>
-    <w:lsdException w:name="Medium Shading 1 Accent 4" w:uiPriority="63"/>
-    <w:lsdException w:name="Medium Shading 2 Accent 4" w:uiPriority="64"/>
-    <w:lsdException w:name="Medium List 1 Accent 4" w:uiPriority="65"/>
-    <w:lsdException w:name="Medium List 2 Accent 4" w:uiPriority="66"/>
-    <w:lsdException w:name="Medium Grid 1 Accent 4" w:uiPriority="67"/>
-    <w:lsdException w:name="Medium Grid 2 Accent 4" w:uiPriority="68"/>
-    <w:lsdException w:name="Medium Grid 3 Accent 4" w:uiPriority="69"/>
-    <w:lsdException w:name="Dark List Accent 4" w:uiPriority="70"/>
-    <w:lsdException w:name="Colorful Shading Accent 4" w:uiPriority="71"/>
-    <w:lsdException w:name="Colorful List Accent 4" w:uiPriority="72"/>
-    <w:lsdException w:name="Colorful Grid Accent 4" w:uiPriority="73"/>
-    <w:lsdException w:name="Light Shading Accent 5" w:uiPriority="60"/>
-    <w:lsdException w:name="Light List Accent 5" w:uiPriority="61"/>
-    <w:lsdException w:name="Light Grid Accent 5" w:uiPriority="62"/>
-    <w:lsdException w:name="Medium Shading 1 Accent 5" w:uiPriority="63"/>
-    <w:lsdException w:name="Medium Shading 2 Accent 5" w:uiPriority="64"/>
-    <w:lsdException w:name="Medium List 1 Accent 5" w:uiPriority="65"/>
-    <w:lsdException w:name="Medium List 2 Accent 5" w:uiPriority="66"/>
-    <w:lsdException w:name="Medium Grid 1 Accent 5" w:uiPriority="67"/>
-    <w:lsdException w:name="Medium Grid 2 Accent 5" w:uiPriority="68"/>
-    <w:lsdException w:name="Medium Grid 3 Accent 5" w:uiPriority="69"/>
-    <w:lsdException w:name="Dark List Accent 5" w:uiPriority="70"/>
-    <w:lsdException w:name="Colorful Shading Accent 5" w:uiPriority="71"/>
-    <w:lsdException w:name="Colorful List Accent 5" w:uiPriority="72"/>
-    <w:lsdException w:name="Colorful Grid Accent 5" w:uiPriority="73"/>
-    <w:lsdException w:name="Light Shading Accent 6" w:uiPriority="60"/>
-    <w:lsdException w:name="Light List Accent 6" w:uiPriority="61"/>
-    <w:lsdException w:name="Light Grid Accent 6" w:uiPriority="62"/>
-    <w:lsdException w:name="Medium Shading 1 Accent 6" w:uiPriority="63"/>
-    <w:lsdException w:name="Medium Shading 2 Accent 6" w:uiPriority="64"/>
-    <w:lsdException w:name="Medium List 1 Accent 6" w:uiPriority="65"/>
-    <w:lsdException w:name="Medium List 2 Accent 6" w:uiPriority="66"/>
-    <w:lsdException w:name="Medium Grid 1 Accent 6" w:uiPriority="67"/>
-    <w:lsdException w:name="Medium Grid 2 Accent 6" w:uiPriority="68"/>
-    <w:lsdException w:name="Medium Grid 3 Accent 6" w:uiPriority="69"/>
-    <w:lsdException w:name="Dark List Accent 6" w:uiPriority="70"/>
-    <w:lsdException w:name="Colorful Shading Accent 6" w:uiPriority="71"/>
-    <w:lsdException w:name="Colorful List Accent 6" w:uiPriority="72"/>
-    <w:lsdException w:name="Colorful Grid Accent 6" w:uiPriority="73"/>
-    <w:lsdException w:name="Subtle Emphasis" w:uiPriority="19" w:qFormat="1"/>
-    <w:lsdException w:name="Intense Emphasis" w:uiPriority="21" w:qFormat="1"/>
-    <w:lsdException w:name="Subtle Reference" w:uiPriority="31" w:qFormat="1"/>
-    <w:lsdException w:name="Intense Reference" w:uiPriority="32" w:qFormat="1"/>
-    <w:lsdException w:name="Book Title" w:uiPriority="33" w:qFormat="1"/>
-    <w:lsdException w:name="Bibliography" w:semiHidden="1" w:uiPriority="37" w:unhideWhenUsed="1"/>
-    <w:lsdException w:name="TOC Heading" w:semiHidden="1" w:uiPriority="39" w:unhideWhenUsed="1" w:qFormat="1"/>
-    <w:lsdException w:name="Plain Table 1" w:uiPriority="41"/>
-    <w:lsdException w:name="Plain Table 2" w:uiPriority="42"/>
-    <w:lsdException w:name="Plain Table 3" w:uiPriority="43"/>
-    <w:lsdException w:name="Plain Table 4" w:uiPriority="44"/>
-    <w:lsdException w:name="Plain Table 5" w:uiPriority="45"/>
-    <w:lsdException w:name="Grid Table Light" w:uiPriority="40"/>
-    <w:lsdException w:name="Grid Table 1 Light" w:uiPriority="46"/>
-    <w:lsdException w:name="Grid Table 2" w:uiPriority="47"/>
-    <w:lsdException w:name="Grid Table 3" w:uiPriority="48"/>
-    <w:lsdException w:name="Grid Table 4" w:uiPriority="49"/>
-    <w:lsdException w:name="Grid Table 5 Dark" w:uiPriority="50"/>
-    <w:lsdException w:name="Grid Table 6 Colorful" w:uiPriority="51"/>
-    <w:lsdException w:name="Grid Table 7 Colorful" w:uiPriority="52"/>
-    <w:lsdException w:name="Grid Table 1 Light Accent 1" w:uiPriority="46"/>
-    <w:lsdException w:name="Grid Table 2 Accent 1" w:uiPriority="47"/>
-    <w:lsdException w:name="Grid Table 3 Accent 1" w:uiPriority="48"/>
-    <w:lsdException w:name="Grid Table 4 Accent 1" w:uiPriority="49"/>
-    <w:lsdException w:name="Grid Table 5 Dark Accent 1" w:uiPriority="50"/>
-    <w:lsdException w:name="Grid Table 6 Colorful Accent 1" w:uiPriority="51"/>
-    <w:lsdException w:name="Grid Table 7 Colorful Accent 1" w:uiPriority="52"/>
-    <w:lsdException w:name="Grid Table 1 Light Accent 2" w:uiPriority="46"/>
-    <w:lsdException w:name="Grid Table 2 Accent 2" w:uiPriority="47"/>
-    <w:lsdException w:name="Grid Table 3 Accent 2" w:uiPriority="48"/>
-    <w:lsdException w:name="Grid Table 4 Accent 2" w:uiPriority="49"/>
-    <w:lsdException w:name="Grid Table 5 Dark Accent 2" w:uiPriority="50"/>
-    <w:lsdException w:name="Grid Table 6 Colorful Accent 2" w:uiPriority="51"/>
-    <w:lsdException w:name="Grid Table 7 Colorful Accent 2" w:uiPriority="52"/>
-    <w:lsdException w:name="Grid Table 1 Light Accent 3" w:uiPriority="46"/>
-    <w:lsdException w:name="Grid Table 2 Accent 3" w:uiPriority="47"/>
-    <w:lsdException w:name="Grid Table 3 Accent 3" w:uiPriority="48"/>
-    <w:lsdException w:name="Grid Table 4 Accent 3" w:uiPriority="49"/>
-    <w:lsdException w:name="Grid Table 5 Dark Accent 3" w:uiPriority="50"/>
-    <w:lsdException w:name="Grid Table 6 Colorful Accent 3" w:uiPriority="51"/>
-    <w:lsdException w:name="Grid Table 7 Colorful Accent 3" w:uiPriority="52"/>
-    <w:lsdException w:name="Grid Table 1 Light Accent 4" w:uiPriority="46"/>
-    <w:lsdException w:name="Grid Table 2 Accent 4" w:uiPriority="47"/>
-    <w:lsdException w:name="Grid Table 3 Accent 4" w:uiPriority="48"/>
-    <w:lsdException w:name="Grid Table 4 Accent 4" w:uiPriority="49"/>
-    <w:lsdException w:name="Grid Table 5 Dark Accent 4" w:uiPriority="50"/>
-    <w:lsdException w:name="Grid Table 6 Colorful Accent 4" w:uiPriority="51"/>
-    <w:lsdException w:name="Grid Table 7 Colorful Accent 4" w:uiPriority="52"/>
-    <w:lsdException w:name="Grid Table 1 Light Accent 5" w:uiPriority="46"/>
-    <w:lsdException w:name="Grid Table 2 Accent 5" w:uiPriority="47"/>
-    <w:lsdException w:name="Grid Table 3 Accent 5" w:uiPriority="48"/>
-    <w:lsdException w:name="Grid Table 4 Accent 5" w:uiPriority="49"/>
-    <w:lsdException w:name="Grid Table 5 Dark Accent 5" w:uiPriority="50"/>
-    <w:lsdException w:name="Grid Table 6 Colorful Accent 5" w:uiPriority="51"/>
-    <w:lsdException w:name="Grid Table 7 Colorful Accent 5" w:uiPriority="52"/>
-    <w:lsdException w:name="Grid Table 1 Light Accent 6" w:uiPriority="46"/>
-    <w:lsdException w:name="Grid Table 2 Accent 6" w:uiPriority="47"/>
-    <w:lsdException w:name="Grid Table 3 Accent 6" w:uiPriority="48"/>
-    <w:lsdException w:name="Grid Table 4 Accent 6" w:uiPriority="49"/>
-    <w:lsdException w:name="Grid Table 5 Dark Accent 6" w:uiPriority="50"/>
-    <w:lsdException w:name="Grid Table 6 Colorful Accent 6" w:uiPriority="51"/>
-    <w:lsdException w:name="Grid Table 7 Colorful Accent 6" w:uiPriority="52"/>
-    <w:lsdException w:name="List Table 1 Light" w:uiPriority="46"/>
-    <w:lsdException w:name="List Table 2" w:uiPriority="47"/>
-    <w:lsdException w:name="List Table 3" w:uiPriority="48"/>
-    <w:lsdException w:name="List Table 4" w:uiPriority="49"/>
-    <w:lsdException w:name="List Table 5 Dark" w:uiPriority="50"/>
-    <w:lsdException w:name="List Table 6 Colorful" w:uiPriority="51"/>
-    <w:lsdException w:name="List Table 7 Colorful" w:uiPriority="52"/>
-    <w:lsdException w:name="List Table 1 Light Accent 1" w:uiPriority="46"/>
-    <w:lsdException w:name="List Table 2 Accent 1" w:uiPriority="47"/>
-    <w:lsdException w:name="List Table 3 Accent 1" w:uiPriority="48"/>
-    <w:lsdException w:name="List Table 4 Accent 1" w:uiPriority="49"/>
-    <w:lsdException w:name="List Table 5 Dark Accent 1" w:uiPriority="50"/>
-    <w:lsdException w:name="List Table 6 Colorful Accent 1" w:uiPriority="51"/>
-    <w:lsdException w:name="List Table 7 Colorful Accent 1" w:uiPriority="52"/>
-    <w:lsdException w:name="List Table 1 Light Accent 2" w:uiPriority="46"/>
-    <w:lsdException w:name="List Table 2 Accent 2" w:uiPriority="47"/>
-    <w:lsdException w:name="List Table 3 Accent 2" w:uiPriority="48"/>
-    <w:lsdException w:name="List Table 4 Accent 2" w:uiPriority="49"/>
-    <w:lsdException w:name="List Table 5 Dark Accent 2" w:uiPriority="50"/>
-    <w:lsdException w:name="List Table 6 Colorful Accent 2" w:uiPriority="51"/>
-    <w:lsdException w:name="List Table 7 Colorful Accent 2" w:uiPriority="52"/>
-    <w:lsdException w:name="List Table 1 Light Accent 3" w:uiPriority="46"/>
-    <w:lsdException w:name="List Table 2 Accent 3" w:uiPriority="47"/>
-    <w:lsdException w:name="List Table 3 Accent 3" w:uiPriority="48"/>
-    <w:lsdException w:name="List Table 4 Accent 3" w:uiPriority="49"/>
-    <w:lsdException w:name="List Table 5 Dark Accent 3" w:uiPriority="50"/>
-    <w:lsdException w:name="List Table 6 Colorful Accent 3" w:uiPriority="51"/>
-    <w:lsdException w:name="List Table 7 Colorful Accent 3" w:uiPriority="52"/>
-    <w:lsdException w:name="List Table 1 Light Accent 4" w:uiPriority="46"/>
-    <w:lsdException w:name="List Table 2 Accent 4" w:uiPriority="47"/>
-    <w:lsdException w:name="List Table 3 Accent 4" w:uiPriority="48"/>
-    <w:lsdException w:name="List Table 4 Accent 4" w:uiPriority="49"/>
-    <w:lsdException w:name="List Table 5 Dark Accent 4" w:uiPriority="50"/>
-    <w:lsdException w:name="List Table 6 Colorful Accent 4" w:uiPriority="51"/>
-    <w:lsdException w:name="List Table 7 Colorful Accent 4" w:uiPriority="52"/>
-    <w:lsdException w:name="List Table 1 Light Accent 5" w:uiPriority="46"/>
-    <w:lsdException w:name="List Table 2 Accent 5" w:uiPriority="47"/>
-    <w:lsdException w:name="List Table 3 Accent 5" w:uiPriority="48"/>
-    <w:lsdException w:name="List Table 4 Accent 5" w:uiPriority="49"/>
-    <w:lsdException w:name="List Table 5 Dark Accent 5" w:uiPriority="50"/>
-    <w:lsdException w:name="List Table 6 Colorful Accent 5" w:uiPriority="51"/>
-    <w:lsdException w:name="List Table 7 Colorful Accent 5" w:uiPriority="52"/>
-    <w:lsdException w:name="List Table 1 Light Accent 6" w:uiPriority="46"/>
-    <w:lsdException w:name="List Table 2 Accent 6" w:uiPriority="47"/>
-    <w:lsdException w:name="List Table 3 Accent 6" w:uiPriority="48"/>
-    <w:lsdException w:name="List Table 4 Accent 6" w:uiPriority="49"/>
-    <w:lsdException w:name="List Table 5 Dark Accent 6" w:uiPriority="50"/>
-    <w:lsdException w:name="List Table 6 Colorful Accent 6" w:uiPriority="51"/>
-    <w:lsdException w:name="List Table 7 Colorful Accent 6" w:uiPriority="52"/>
+  <w:latentStyles w:defLockedState="0" w:defUIPriority="99" w:defSemiHidden="1" w:defUnhideWhenUsed="1" w:defQFormat="0" w:count="267">
+    <w:lsdException w:name="Normal" w:semiHidden="0" w:uiPriority="0" w:unhideWhenUsed="0" w:qFormat="1"/>
+    <w:lsdException w:name="heading 1" w:semiHidden="0" w:uiPriority="9" w:unhideWhenUsed="0" w:qFormat="1"/>
+    <w:lsdException w:name="heading 2" w:uiPriority="9" w:qFormat="1"/>
+    <w:lsdException w:name="heading 3" w:uiPriority="9" w:qFormat="1"/>
+    <w:lsdException w:name="heading 4" w:uiPriority="9" w:qFormat="1"/>
+    <w:lsdException w:name="heading 5" w:uiPriority="9" w:qFormat="1"/>
+    <w:lsdException w:name="heading 6" w:uiPriority="9" w:qFormat="1"/>
+    <w:lsdException w:name="heading 7" w:uiPriority="9" w:qFormat="1"/>
+    <w:lsdException w:name="heading 8" w:uiPriority="9" w:qFormat="1"/>
+    <w:lsdException w:name="heading 9" w:uiPriority="9" w:qFormat="1"/>
+    <w:lsdException w:name="toc 1" w:uiPriority="39"/>
+    <w:lsdException w:name="toc 2" w:uiPriority="39"/>
+    <w:lsdException w:name="toc 3" w:uiPriority="39"/>
+    <w:lsdException w:name="toc 4" w:uiPriority="39"/>
+    <w:lsdException w:name="toc 5" w:uiPriority="39"/>
+    <w:lsdException w:name="toc 6" w:uiPriority="39"/>
+    <w:lsdException w:name="toc 7" w:uiPriority="39"/>
+    <w:lsdException w:name="toc 8" w:uiPriority="39"/>
+    <w:lsdException w:name="toc 9" w:uiPriority="39"/>
+    <w:lsdException w:name="caption" w:uiPriority="35" w:qFormat="1"/>
+    <w:lsdException w:name="Title" w:semiHidden="0" w:uiPriority="10" w:unhideWhenUsed="0" w:qFormat="1"/>
+    <w:lsdException w:name="Default Paragraph Font" w:uiPriority="1"/>
+    <w:lsdException w:name="Subtitle" w:semiHidden="0" w:uiPriority="11" w:unhideWhenUsed="0" w:qFormat="1"/>
+    <w:lsdException w:name="Strong" w:semiHidden="0" w:uiPriority="22" w:unhideWhenUsed="0" w:qFormat="1"/>
+    <w:lsdException w:name="Emphasis" w:semiHidden="0" w:uiPriority="20" w:unhideWhenUsed="0" w:qFormat="1"/>
+    <w:lsdException w:name="Table Grid" w:semiHidden="0" w:uiPriority="39" w:unhideWhenUsed="0"/>
+    <w:lsdException w:name="Placeholder Text" w:unhideWhenUsed="0"/>
+    <w:lsdException w:name="No Spacing" w:semiHidden="0" w:uiPriority="1" w:unhideWhenUsed="0" w:qFormat="1"/>
+    <w:lsdException w:name="Light Shading" w:semiHidden="0" w:uiPriority="60" w:unhideWhenUsed="0"/>
+    <w:lsdException w:name="Light List" w:semiHidden="0" w:uiPriority="61" w:unhideWhenUsed="0"/>
+    <w:lsdException w:name="Light Grid" w:semiHidden="0" w:uiPriority="62" w:unhideWhenUsed="0"/>
+    <w:lsdException w:name="Medium Shading 1" w:semiHidden="0" w:uiPriority="63" w:unhideWhenUsed="0"/>
+    <w:lsdException w:name="Medium Shading 2" w:semiHidden="0" w:uiPriority="64" w:unhideWhenUsed="0"/>
+    <w:lsdException w:name="Medium List 1" w:semiHidden="0" w:uiPriority="65" w:unhideWhenUsed="0"/>
+    <w:lsdException w:name="Medium List 2" w:semiHidden="0" w:uiPriority="66" w:unhideWhenUsed="0"/>
+    <w:lsdException w:name="Medium Grid 1" w:semiHidden="0" w:uiPriority="67" w:unhideWhenUsed="0"/>
+    <w:lsdException w:name="Medium Grid 2" w:semiHidden="0" w:uiPriority="68" w:unhideWhenUsed="0"/>
+    <w:lsdException w:name="Medium Grid 3" w:semiHidden="0" w:uiPriority="69" w:unhideWhenUsed="0"/>
+    <w:lsdException w:name="Dark List" w:semiHidden="0" w:uiPriority="70" w:unhideWhenUsed="0"/>
+    <w:lsdException w:name="Colorful Shading" w:semiHidden="0" w:uiPriority="71" w:unhideWhenUsed="0"/>
+    <w:lsdException w:name="Colorful List" w:semiHidden="0" w:uiPriority="72" w:unhideWhenUsed="0"/>
+    <w:lsdException w:name="Colorful Grid" w:semiHidden="0" w:uiPriority="73" w:unhideWhenUsed="0"/>
+    <w:lsdException w:name="Light Shading Accent 1" w:semiHidden="0" w:uiPriority="60" w:unhideWhenUsed="0"/>
+    <w:lsdException w:name="Light List Accent 1" w:semiHidden="0" w:uiPriority="61" w:unhideWhenUsed="0"/>
+    <w:lsdException w:name="Light Grid Accent 1" w:semiHidden="0" w:uiPriority="62" w:unhideWhenUsed="0"/>
+    <w:lsdException w:name="Medium Shading 1 Accent 1" w:semiHidden="0" w:uiPriority="63" w:unhideWhenUsed="0"/>
+    <w:lsdException w:name="Medium Shading 2 Accent 1" w:semiHidden="0" w:uiPriority="64" w:unhideWhenUsed="0"/>
+    <w:lsdException w:name="Medium List 1 Accent 1" w:semiHidden="0" w:uiPriority="65" w:unhideWhenUsed="0"/>
+    <w:lsdException w:name="Revision" w:unhideWhenUsed="0"/>
+    <w:lsdException w:name="List Paragraph" w:semiHidden="0" w:uiPriority="34" w:unhideWhenUsed="0" w:qFormat="1"/>
+    <w:lsdException w:name="Quote" w:semiHidden="0" w:uiPriority="29" w:unhideWhenUsed="0" w:qFormat="1"/>
+    <w:lsdException w:name="Intense Quote" w:semiHidden="0" w:uiPriority="30" w:unhideWhenUsed="0" w:qFormat="1"/>
+    <w:lsdException w:name="Medium List 2 Accent 1" w:semiHidden="0" w:uiPriority="66" w:unhideWhenUsed="0"/>
+    <w:lsdException w:name="Medium Grid 1 Accent 1" w:semiHidden="0" w:uiPriority="67" w:unhideWhenUsed="0"/>
+    <w:lsdException w:name="Medium Grid 2 Accent 1" w:semiHidden="0" w:uiPriority="68" w:unhideWhenUsed="0"/>
+    <w:lsdException w:name="Medium Grid 3 Accent 1" w:semiHidden="0" w:uiPriority="69" w:unhideWhenUsed="0"/>
+    <w:lsdException w:name="Dark List Accent 1" w:semiHidden="0" w:uiPriority="70" w:unhideWhenUsed="0"/>
+    <w:lsdException w:name="Colorful Shading Accent 1" w:semiHidden="0" w:uiPriority="71" w:unhideWhenUsed="0"/>
+    <w:lsdException w:name="Colorful List Accent 1" w:semiHidden="0" w:uiPriority="72" w:unhideWhenUsed="0"/>
+    <w:lsdException w:name="Colorful Grid Accent 1" w:semiHidden="0" w:uiPriority="73" w:unhideWhenUsed="0"/>
+    <w:lsdException w:name="Light Shading Accent 2" w:semiHidden="0" w:uiPriority="60" w:unhideWhenUsed="0"/>
+    <w:lsdException w:name="Light List Accent 2" w:semiHidden="0" w:uiPriority="61" w:unhideWhenUsed="0"/>
+    <w:lsdException w:name="Light Grid Accent 2" w:semiHidden="0" w:uiPriority="62" w:unhideWhenUsed="0"/>
+    <w:lsdException w:name="Medium Shading 1 Accent 2" w:semiHidden="0" w:uiPriority="63" w:unhideWhenUsed="0"/>
+    <w:lsdException w:name="Medium Shading 2 Accent 2" w:semiHidden="0" w:uiPriority="64" w:unhideWhenUsed="0"/>
+    <w:lsdException w:name="Medium List 1 Accent 2" w:semiHidden="0" w:uiPriority="65" w:unhideWhenUsed="0"/>
+    <w:lsdException w:name="Medium List 2 Accent 2" w:semiHidden="0" w:uiPriority="66" w:unhideWhenUsed="0"/>
+    <w:lsdException w:name="Medium Grid 1 Accent 2" w:semiHidden="0" w:uiPriority="67" w:unhideWhenUsed="0"/>
+    <w:lsdException w:name="Medium Grid 2 Accent 2" w:semiHidden="0" w:uiPriority="68" w:unhideWhenUsed="0"/>
+    <w:lsdException w:name="Medium Grid 3 Accent 2" w:semiHidden="0" w:uiPriority="69" w:unhideWhenUsed="0"/>
+    <w:lsdException w:name="Dark List Accent 2" w:semiHidden="0" w:uiPriority="70" w:unhideWhenUsed="0"/>
+    <w:lsdException w:name="Colorful Shading Accent 2" w:semiHidden="0" w:uiPriority="71" w:unhideWhenUsed="0"/>
+    <w:lsdException w:name="Colorful List Accent 2" w:semiHidden="0" w:uiPriority="72" w:unhideWhenUsed="0"/>
+    <w:lsdException w:name="Colorful Grid Accent 2" w:semiHidden="0" w:uiPriority="73" w:unhideWhenUsed="0"/>
+    <w:lsdException w:name="Light Shading Accent 3" w:semiHidden="0" w:uiPriority="60" w:unhideWhenUsed="0"/>
+    <w:lsdException w:name="Light List Accent 3" w:semiHidden="0" w:uiPriority="61" w:unhideWhenUsed="0"/>
+    <w:lsdException w:name="Light Grid Accent 3" w:semiHidden="0" w:uiPriority="62" w:unhideWhenUsed="0"/>
+    <w:lsdException w:name="Medium Shading 1 Accent 3" w:semiHidden="0" w:uiPriority="63" w:unhideWhenUsed="0"/>
+    <w:lsdException w:name="Medium Shading 2 Accent 3" w:semiHidden="0" w:uiPriority="64" w:unhideWhenUsed="0"/>
+    <w:lsdException w:name="Medium List 1 Accent 3" w:semiHidden="0" w:uiPriority="65" w:unhideWhenUsed="0"/>
+    <w:lsdException w:name="Medium List 2 Accent 3" w:semiHidden="0" w:uiPriority="66" w:unhideWhenUsed="0"/>
+    <w:lsdException w:name="Medium Grid 1 Accent 3" w:semiHidden="0" w:uiPriority="67" w:unhideWhenUsed="0"/>
+    <w:lsdException w:name="Medium Grid 2 Accent 3" w:semiHidden="0" w:uiPriority="68" w:unhideWhenUsed="0"/>
+    <w:lsdException w:name="Medium Grid 3 Accent 3" w:semiHidden="0" w:uiPriority="69" w:unhideWhenUsed="0"/>
+    <w:lsdException w:name="Dark List Accent 3" w:semiHidden="0" w:uiPriority="70" w:unhideWhenUsed="0"/>
+    <w:lsdException w:name="Colorful Shading Accent 3" w:semiHidden="0" w:uiPriority="71" w:unhideWhenUsed="0"/>
+    <w:lsdException w:name="Colorful List Accent 3" w:semiHidden="0" w:uiPriority="72" w:unhideWhenUsed="0"/>
+    <w:lsdException w:name="Colorful Grid Accent 3" w:semiHidden="0" w:uiPriority="73" w:unhideWhenUsed="0"/>
+    <w:lsdException w:name="Light Shading Accent 4" w:semiHidden="0" w:uiPriority="60" w:unhideWhenUsed="0"/>
+    <w:lsdException w:name="Light List Accent 4" w:semiHidden="0" w:uiPriority="61" w:unhideWhenUsed="0"/>
+    <w:lsdException w:name="Light Grid Accent 4" w:semiHidden="0" w:uiPriority="62" w:unhideWhenUsed="0"/>
+    <w:lsdException w:name="Medium Shading 1 Accent 4" w:semiHidden="0" w:uiPriority="63" w:unhideWhenUsed="0"/>
+    <w:lsdException w:name="Medium Shading 2 Accent 4" w:semiHidden="0" w:uiPriority="64" w:unhideWhenUsed="0"/>
+    <w:lsdException w:name="Medium List 1 Accent 4" w:semiHidden="0" w:uiPriority="65" w:unhideWhenUsed="0"/>
+    <w:lsdException w:name="Medium List 2 Accent 4" w:semiHidden="0" w:uiPriority="66" w:unhideWhenUsed="0"/>
+    <w:lsdException w:name="Medium Grid 1 Accent 4" w:semiHidden="0" w:uiPriority="67" w:unhideWhenUsed="0"/>
+    <w:lsdException w:name="Medium Grid 2 Accent 4" w:semiHidden="0" w:uiPriority="68" w:unhideWhenUsed="0"/>
+    <w:lsdException w:name="Medium Grid 3 Accent 4" w:semiHidden="0" w:uiPriority="69" w:unhideWhenUsed="0"/>
+    <w:lsdException w:name="Dark List Accent 4" w:semiHidden="0" w:uiPriority="70" w:unhideWhenUsed="0"/>
+    <w:lsdException w:name="Colorful Shading Accent 4" w:semiHidden="0" w:uiPriority="71" w:unhideWhenUsed="0"/>
+    <w:lsdException w:name="Colorful List Accent 4" w:semiHidden="0" w:uiPriority="72" w:unhideWhenUsed="0"/>
+    <w:lsdException w:name="Colorful Grid Accent 4" w:semiHidden="0" w:uiPriority="73" w:unhideWhenUsed="0"/>
+    <w:lsdException w:name="Light Shading Accent 5" w:semiHidden="0" w:uiPriority="60" w:unhideWhenUsed="0"/>
+    <w:lsdException w:name="Light List Accent 5" w:semiHidden="0" w:uiPriority="61" w:unhideWhenUsed="0"/>
+    <w:lsdException w:name="Light Grid Accent 5" w:semiHidden="0" w:uiPriority="62" w:unhideWhenUsed="0"/>
+    <w:lsdException w:name="Medium Shading 1 Accent 5" w:semiHidden="0" w:uiPriority="63" w:unhideWhenUsed="0"/>
+    <w:lsdException w:name="Medium Shading 2 Accent 5" w:semiHidden="0" w:uiPriority="64" w:unhideWhenUsed="0"/>
+    <w:lsdException w:name="Medium List 1 Accent 5" w:semiHidden="0" w:uiPriority="65" w:unhideWhenUsed="0"/>
+    <w:lsdException w:name="Medium List 2 Accent 5" w:semiHidden="0" w:uiPriority="66" w:unhideWhenUsed="0"/>
+    <w:lsdException w:name="Medium Grid 1 Accent 5" w:semiHidden="0" w:uiPriority="67" w:unhideWhenUsed="0"/>
+    <w:lsdException w:name="Medium Grid 2 Accent 5" w:semiHidden="0" w:uiPriority="68" w:unhideWhenUsed="0"/>
+    <w:lsdException w:name="Medium Grid 3 Accent 5" w:semiHidden="0" w:uiPriority="69" w:unhideWhenUsed="0"/>
+    <w:lsdException w:name="Dark List Accent 5" w:semiHidden="0" w:uiPriority="70" w:unhideWhenUsed="0"/>
+    <w:lsdException w:name="Colorful Shading Accent 5" w:semiHidden="0" w:uiPriority="71" w:unhideWhenUsed="0"/>
+    <w:lsdException w:name="Colorful List Accent 5" w:semiHidden="0" w:uiPriority="72" w:unhideWhenUsed="0"/>
+    <w:lsdException w:name="Colorful Grid Accent 5" w:semiHidden="0" w:uiPriority="73" w:unhideWhenUsed="0"/>
+    <w:lsdException w:name="Light Shading Accent 6" w:semiHidden="0" w:uiPriority="60" w:unhideWhenUsed="0"/>
+    <w:lsdException w:name="Light List Accent 6" w:semiHidden="0" w:uiPriority="61" w:unhideWhenUsed="0"/>
+    <w:lsdException w:name="Light Grid Accent 6" w:semiHidden="0" w:uiPriority="62" w:unhideWhenUsed="0"/>
+    <w:lsdException w:name="Medium Shading 1 Accent 6" w:semiHidden="0" w:uiPriority="63" w:unhideWhenUsed="0"/>
+    <w:lsdException w:name="Medium Shading 2 Accent 6" w:semiHidden="0" w:uiPriority="64" w:unhideWhenUsed="0"/>
+    <w:lsdException w:name="Medium List 1 Accent 6" w:semiHidden="0" w:uiPriority="65" w:unhideWhenUsed="0"/>
+    <w:lsdException w:name="Medium List 2 Accent 6" w:semiHidden="0" w:uiPriority="66" w:unhideWhenUsed="0"/>
+    <w:lsdException w:name="Medium Grid 1 Accent 6" w:semiHidden="0" w:uiPriority="67" w:unhideWhenUsed="0"/>
+    <w:lsdException w:name="Medium Grid 2 Accent 6" w:semiHidden="0" w:uiPriority="68" w:unhideWhenUsed="0"/>
+    <w:lsdException w:name="Medium Grid 3 Accent 6" w:semiHidden="0" w:uiPriority="69" w:unhideWhenUsed="0"/>
+    <w:lsdException w:name="Dark List Accent 6" w:semiHidden="0" w:uiPriority="70" w:unhideWhenUsed="0"/>
+    <w:lsdException w:name="Colorful Shading Accent 6" w:semiHidden="0" w:uiPriority="71" w:unhideWhenUsed="0"/>
+    <w:lsdException w:name="Colorful List Accent 6" w:semiHidden="0" w:uiPriority="72" w:unhideWhenUsed="0"/>
+    <w:lsdException w:name="Colorful Grid Accent 6" w:semiHidden="0" w:uiPriority="73" w:unhideWhenUsed="0"/>
+    <w:lsdException w:name="Subtle Emphasis" w:semiHidden="0" w:uiPriority="19" w:unhideWhenUsed="0" w:qFormat="1"/>
+    <w:lsdException w:name="Intense Emphasis" w:semiHidden="0" w:uiPriority="21" w:unhideWhenUsed="0" w:qFormat="1"/>
+    <w:lsdException w:name="Subtle Reference" w:semiHidden="0" w:uiPriority="31" w:unhideWhenUsed="0" w:qFormat="1"/>
+    <w:lsdException w:name="Intense Reference" w:semiHidden="0" w:uiPriority="32" w:unhideWhenUsed="0" w:qFormat="1"/>
+    <w:lsdException w:name="Book Title" w:semiHidden="0" w:uiPriority="33" w:unhideWhenUsed="0" w:qFormat="1"/>
+    <w:lsdException w:name="Bibliography" w:uiPriority="37"/>
+    <w:lsdException w:name="TOC Heading" w:uiPriority="39" w:qFormat="1"/>
   </w:latentStyles>
   <w:style w:type="paragraph" w:default="1" w:styleId="Normal">
     <w:name w:val="Normal"/>
     <w:qFormat/>
+    <w:rsid w:val="001B5120"/>
   </w:style>
   <w:style w:type="character" w:default="1" w:styleId="DefaultParagraphFont">
     <w:name w:val="Default Paragraph Font"/>
@@ -3046,6 +2264,7 @@
     <w:uiPriority w:val="99"/>
     <w:semiHidden/>
     <w:unhideWhenUsed/>
+    <w:qFormat/>
     <w:tblPr>
       <w:tblInd w:w="0" w:type="dxa"/>
       <w:tblCellMar>
@@ -3061,6 +2280,36 @@
     <w:uiPriority w:val="99"/>
     <w:semiHidden/>
     <w:unhideWhenUsed/>
+  </w:style>
+  <w:style w:type="paragraph" w:styleId="BalloonText">
+    <w:name w:val="Balloon Text"/>
+    <w:basedOn w:val="Normal"/>
+    <w:link w:val="BalloonTextChar"/>
+    <w:uiPriority w:val="99"/>
+    <w:semiHidden/>
+    <w:unhideWhenUsed/>
+    <w:rsid w:val="00CE2641"/>
+    <w:pPr>
+      <w:spacing w:after="0" w:line="240" w:lineRule="auto"/>
+    </w:pPr>
+    <w:rPr>
+      <w:rFonts w:ascii="Tahoma" w:hAnsi="Tahoma" w:cs="Tahoma"/>
+      <w:sz w:val="16"/>
+      <w:szCs w:val="16"/>
+    </w:rPr>
+  </w:style>
+  <w:style w:type="character" w:customStyle="1" w:styleId="BalloonTextChar">
+    <w:name w:val="Balloon Text Char"/>
+    <w:basedOn w:val="DefaultParagraphFont"/>
+    <w:link w:val="BalloonText"/>
+    <w:uiPriority w:val="99"/>
+    <w:semiHidden/>
+    <w:rsid w:val="00CE2641"/>
+    <w:rPr>
+      <w:rFonts w:ascii="Tahoma" w:hAnsi="Tahoma" w:cs="Tahoma"/>
+      <w:sz w:val="16"/>
+      <w:szCs w:val="16"/>
+    </w:rPr>
   </w:style>
 </w:styles>
 </file>
@@ -3108,7 +2357,7 @@
     </a:clrScheme>
     <a:fontScheme name="Office">
       <a:majorFont>
-        <a:latin typeface="Calibri Light" panose="020F0302020204030204"/>
+        <a:latin typeface="Calibri Light"/>
         <a:ea typeface=""/>
         <a:cs typeface=""/>
         <a:font script="Jpan" typeface="游ゴシック Light"/>
@@ -3160,7 +2409,7 @@
         <a:font script="Tfng" typeface="Ebrima"/>
       </a:majorFont>
       <a:minorFont>
-        <a:latin typeface="Calibri" panose="020F0502020204030204"/>
+        <a:latin typeface="Calibri"/>
         <a:ea typeface=""/>
         <a:cs typeface=""/>
         <a:font script="Jpan" typeface="游明朝"/>
@@ -3354,7 +2603,7 @@
   <a:extraClrSchemeLst/>
   <a:extLst>
     <a:ext uri="{05A4C25C-085E-4340-85A3-A5531E510DB2}">
-      <thm15:themeFamily xmlns:thm15="http://schemas.microsoft.com/office/thememl/2012/main" name="Office Theme" id="{62F939B6-93AF-4DB8-9C6B-D6C7DFDC589F}" vid="{4A3C46E8-61CC-4603-A589-7422A47A8E4A}"/>
+      <thm15:themeFamily xmlns:thm15="http://schemas.microsoft.com/office/thememl/2012/main" xmlns="" name="Office Theme" id="{62F939B6-93AF-4DB8-9C6B-D6C7DFDC589F}" vid="{4A3C46E8-61CC-4603-A589-7422A47A8E4A}"/>
     </a:ext>
   </a:extLst>
 </a:theme>
